--- a/klakulator/doc/zig.docx
+++ b/klakulator/doc/zig.docx
@@ -12,7 +12,3726 @@
         <w:rPr>
           <w:lang w:val="en-US"/>
         </w:rPr>
-        <w:t>Cara menjalankan:</w:t>
+        <w:t xml:space="preserve">Soal </w:t>
+      </w:r>
+      <w:proofErr w:type="spellStart"/>
+      <w:r>
+        <w:rPr>
+          <w:lang w:val="en-US"/>
+        </w:rPr>
+        <w:t>Terkait</w:t>
+      </w:r>
+      <w:proofErr w:type="spellEnd"/>
+    </w:p>
+    <w:p>
+      <w:pPr>
+        <w:spacing w:before="200" w:after="200" w:line="240" w:lineRule="auto"/>
+        <w:textAlignment w:val="baseline"/>
+        <w:outlineLvl w:val="1"/>
+        <w:rPr>
+          <w:rFonts w:ascii="Arial" w:eastAsia="Times New Roman" w:hAnsi="Arial" w:cs="Arial"/>
+          <w:b/>
+          <w:bCs/>
+          <w:color w:val="000000"/>
+          <w:kern w:val="0"/>
+          <w:sz w:val="36"/>
+          <w:szCs w:val="36"/>
+          <w14:ligatures w14:val="none"/>
+        </w:rPr>
+      </w:pPr>
+      <w:r>
+        <w:rPr>
+          <w:rFonts w:ascii="Arial" w:eastAsia="Times New Roman" w:hAnsi="Arial" w:cs="Arial"/>
+          <w:b/>
+          <w:bCs/>
+          <w:color w:val="000000"/>
+          <w:kern w:val="0"/>
+          <w:sz w:val="28"/>
+          <w:szCs w:val="28"/>
+          <w14:ligatures w14:val="none"/>
+        </w:rPr>
+        <w:t>Klak-</w:t>
+      </w:r>
+      <w:proofErr w:type="spellStart"/>
+      <w:r>
+        <w:rPr>
+          <w:rFonts w:ascii="Arial" w:eastAsia="Times New Roman" w:hAnsi="Arial" w:cs="Arial"/>
+          <w:b/>
+          <w:bCs/>
+          <w:color w:val="000000"/>
+          <w:kern w:val="0"/>
+          <w:sz w:val="28"/>
+          <w:szCs w:val="28"/>
+          <w14:ligatures w14:val="none"/>
+        </w:rPr>
+        <w:t>klak</w:t>
+      </w:r>
+      <w:proofErr w:type="spellEnd"/>
+      <w:r>
+        <w:rPr>
+          <w:rFonts w:ascii="Arial" w:eastAsia="Times New Roman" w:hAnsi="Arial" w:cs="Arial"/>
+          <w:b/>
+          <w:bCs/>
+          <w:color w:val="000000"/>
+          <w:kern w:val="0"/>
+          <w:sz w:val="28"/>
+          <w:szCs w:val="28"/>
+          <w14:ligatures w14:val="none"/>
+        </w:rPr>
+        <w:t>-</w:t>
+      </w:r>
+      <w:proofErr w:type="spellStart"/>
+      <w:r>
+        <w:rPr>
+          <w:rFonts w:ascii="Arial" w:eastAsia="Times New Roman" w:hAnsi="Arial" w:cs="Arial"/>
+          <w:b/>
+          <w:bCs/>
+          <w:color w:val="000000"/>
+          <w:kern w:val="0"/>
+          <w:sz w:val="28"/>
+          <w:szCs w:val="28"/>
+          <w14:ligatures w14:val="none"/>
+        </w:rPr>
+        <w:t>klakulator</w:t>
+      </w:r>
+      <w:proofErr w:type="spellEnd"/>
+      <w:r>
+        <w:rPr>
+          <w:rFonts w:ascii="Arial" w:eastAsia="Times New Roman" w:hAnsi="Arial" w:cs="Arial"/>
+          <w:b/>
+          <w:bCs/>
+          <w:color w:val="000000"/>
+          <w:kern w:val="0"/>
+          <w:sz w:val="28"/>
+          <w:szCs w:val="28"/>
+          <w14:ligatures w14:val="none"/>
+        </w:rPr>
+        <w:t xml:space="preserve">  </w:t>
+      </w:r>
+      <w:r>
+        <w:rPr>
+          <w:rFonts w:ascii="Arial" w:eastAsia="Times New Roman" w:hAnsi="Arial" w:cs="Arial"/>
+          <w:color w:val="134F5C"/>
+          <w:kern w:val="0"/>
+          <w:sz w:val="28"/>
+          <w:szCs w:val="28"/>
+          <w14:ligatures w14:val="none"/>
+        </w:rPr>
+        <w:t xml:space="preserve">(3 </w:t>
+      </w:r>
+      <w:proofErr w:type="spellStart"/>
+      <w:r>
+        <w:rPr>
+          <w:rFonts w:ascii="Arial" w:eastAsia="Times New Roman" w:hAnsi="Arial" w:cs="Arial"/>
+          <w:color w:val="134F5C"/>
+          <w:kern w:val="0"/>
+          <w:sz w:val="28"/>
+          <w:szCs w:val="28"/>
+          <w14:ligatures w14:val="none"/>
+        </w:rPr>
+        <w:t>poin</w:t>
+      </w:r>
+      <w:proofErr w:type="spellEnd"/>
+      <w:r>
+        <w:rPr>
+          <w:rFonts w:ascii="Arial" w:eastAsia="Times New Roman" w:hAnsi="Arial" w:cs="Arial"/>
+          <w:color w:val="134F5C"/>
+          <w:kern w:val="0"/>
+          <w:sz w:val="28"/>
+          <w:szCs w:val="28"/>
+          <w14:ligatures w14:val="none"/>
+        </w:rPr>
+        <w:t xml:space="preserve"> + 3 </w:t>
+      </w:r>
+      <w:proofErr w:type="spellStart"/>
+      <w:r>
+        <w:rPr>
+          <w:rFonts w:ascii="Arial" w:eastAsia="Times New Roman" w:hAnsi="Arial" w:cs="Arial"/>
+          <w:color w:val="134F5C"/>
+          <w:kern w:val="0"/>
+          <w:sz w:val="28"/>
+          <w:szCs w:val="28"/>
+          <w14:ligatures w14:val="none"/>
+        </w:rPr>
+        <w:t>poin</w:t>
+      </w:r>
+      <w:proofErr w:type="spellEnd"/>
+      <w:r>
+        <w:rPr>
+          <w:rFonts w:ascii="Arial" w:eastAsia="Times New Roman" w:hAnsi="Arial" w:cs="Arial"/>
+          <w:color w:val="134F5C"/>
+          <w:kern w:val="0"/>
+          <w:sz w:val="28"/>
+          <w:szCs w:val="28"/>
+          <w14:ligatures w14:val="none"/>
+        </w:rPr>
+        <w:t xml:space="preserve"> bonus)</w:t>
+      </w:r>
+    </w:p>
+    <w:p>
+      <w:pPr>
+        <w:spacing w:after="0" w:line="240" w:lineRule="auto"/>
+        <w:jc w:val="center"/>
+        <w:rPr>
+          <w:rFonts w:ascii="Times New Roman" w:eastAsia="Times New Roman" w:hAnsi="Times New Roman" w:cs="Times New Roman"/>
+          <w:kern w:val="0"/>
+          <w:sz w:val="24"/>
+          <w:szCs w:val="24"/>
+          <w14:ligatures w14:val="none"/>
+        </w:rPr>
+      </w:pPr>
+      <w:r>
+        <w:rPr>
+          <w:rFonts w:ascii="Arial" w:eastAsia="Times New Roman" w:hAnsi="Arial" w:cs="Arial"/>
+          <w:noProof/>
+          <w:color w:val="000000"/>
+          <w:kern w:val="0"/>
+          <w:bdr w:val="none" w:sz="0" w:space="0" w:color="auto" w:frame="1"/>
+          <w14:ligatures w14:val="none"/>
+        </w:rPr>
+        <w:drawing>
+          <wp:inline distT="0" distB="0" distL="0" distR="0" wp14:anchorId="1A267DFE" wp14:editId="51BC3B6F">
+            <wp:extent cx="2438400" cy="2438400"/>
+            <wp:effectExtent l="0" t="0" r="0" b="0"/>
+            <wp:docPr id="2" name="Picture 1"/>
+            <wp:cNvGraphicFramePr>
+              <a:graphicFrameLocks xmlns:a="http://schemas.openxmlformats.org/drawingml/2006/main" noChangeAspect="1"/>
+            </wp:cNvGraphicFramePr>
+            <a:graphic xmlns:a="http://schemas.openxmlformats.org/drawingml/2006/main">
+              <a:graphicData uri="http://schemas.openxmlformats.org/drawingml/2006/picture">
+                <pic:pic xmlns:pic="http://schemas.openxmlformats.org/drawingml/2006/picture">
+                  <pic:nvPicPr>
+                    <pic:cNvPr id="0" name="Picture 2"/>
+                    <pic:cNvPicPr>
+                      <a:picLocks noChangeAspect="1" noChangeArrowheads="1"/>
+                    </pic:cNvPicPr>
+                  </pic:nvPicPr>
+                  <pic:blipFill>
+                    <a:blip r:embed="rId5">
+                      <a:extLst>
+                        <a:ext uri="{28A0092B-C50C-407E-A947-70E740481C1C}">
+                          <a14:useLocalDpi xmlns:a14="http://schemas.microsoft.com/office/drawing/2010/main" val="0"/>
+                        </a:ext>
+                      </a:extLst>
+                    </a:blip>
+                    <a:srcRect/>
+                    <a:stretch>
+                      <a:fillRect/>
+                    </a:stretch>
+                  </pic:blipFill>
+                  <pic:spPr bwMode="auto">
+                    <a:xfrm>
+                      <a:off x="0" y="0"/>
+                      <a:ext cx="2438400" cy="2438400"/>
+                    </a:xfrm>
+                    <a:prstGeom prst="rect">
+                      <a:avLst/>
+                    </a:prstGeom>
+                    <a:noFill/>
+                    <a:ln>
+                      <a:noFill/>
+                    </a:ln>
+                  </pic:spPr>
+                </pic:pic>
+              </a:graphicData>
+            </a:graphic>
+          </wp:inline>
+        </w:drawing>
+      </w:r>
+    </w:p>
+    <w:p>
+      <w:pPr>
+        <w:spacing w:after="0" w:line="240" w:lineRule="auto"/>
+        <w:jc w:val="center"/>
+        <w:rPr>
+          <w:rFonts w:ascii="Times New Roman" w:eastAsia="Times New Roman" w:hAnsi="Times New Roman" w:cs="Times New Roman"/>
+          <w:kern w:val="0"/>
+          <w:sz w:val="24"/>
+          <w:szCs w:val="24"/>
+          <w14:ligatures w14:val="none"/>
+        </w:rPr>
+      </w:pPr>
+      <w:r>
+        <w:rPr>
+          <w:rFonts w:ascii="Arial" w:eastAsia="Times New Roman" w:hAnsi="Arial" w:cs="Arial"/>
+          <w:color w:val="000000"/>
+          <w:kern w:val="0"/>
+          <w:sz w:val="18"/>
+          <w:szCs w:val="18"/>
+          <w14:ligatures w14:val="none"/>
+        </w:rPr>
+        <w:t>2 mascot is better than 1 mascot</w:t>
+      </w:r>
+    </w:p>
+    <w:p>
+      <w:pPr>
+        <w:spacing w:before="160" w:after="80" w:line="240" w:lineRule="auto"/>
+        <w:outlineLvl w:val="2"/>
+        <w:rPr>
+          <w:rFonts w:ascii="Times New Roman" w:eastAsia="Times New Roman" w:hAnsi="Times New Roman" w:cs="Times New Roman"/>
+          <w:b/>
+          <w:bCs/>
+          <w:kern w:val="0"/>
+          <w:sz w:val="27"/>
+          <w:szCs w:val="27"/>
+          <w14:ligatures w14:val="none"/>
+        </w:rPr>
+      </w:pPr>
+      <w:proofErr w:type="spellStart"/>
+      <w:r>
+        <w:rPr>
+          <w:rFonts w:ascii="Arial" w:eastAsia="Times New Roman" w:hAnsi="Arial" w:cs="Arial"/>
+          <w:color w:val="6600EE"/>
+          <w:kern w:val="0"/>
+          <w:sz w:val="24"/>
+          <w:szCs w:val="24"/>
+          <w14:ligatures w14:val="none"/>
+        </w:rPr>
+        <w:t>Ketentuan</w:t>
+      </w:r>
+      <w:proofErr w:type="spellEnd"/>
+    </w:p>
+    <w:p>
+      <w:pPr>
+        <w:spacing w:after="0" w:line="240" w:lineRule="auto"/>
+        <w:jc w:val="both"/>
+        <w:rPr>
+          <w:rFonts w:ascii="Times New Roman" w:eastAsia="Times New Roman" w:hAnsi="Times New Roman" w:cs="Times New Roman"/>
+          <w:kern w:val="0"/>
+          <w:sz w:val="24"/>
+          <w:szCs w:val="24"/>
+          <w14:ligatures w14:val="none"/>
+        </w:rPr>
+      </w:pPr>
+      <w:proofErr w:type="spellStart"/>
+      <w:r>
+        <w:rPr>
+          <w:rFonts w:ascii="Arial" w:eastAsia="Times New Roman" w:hAnsi="Arial" w:cs="Arial"/>
+          <w:color w:val="000000"/>
+          <w:kern w:val="0"/>
+          <w14:ligatures w14:val="none"/>
+        </w:rPr>
+        <w:t>Buatlah</w:t>
+      </w:r>
+      <w:proofErr w:type="spellEnd"/>
+      <w:r>
+        <w:rPr>
+          <w:rFonts w:ascii="Arial" w:eastAsia="Times New Roman" w:hAnsi="Arial" w:cs="Arial"/>
+          <w:color w:val="000000"/>
+          <w:kern w:val="0"/>
+          <w14:ligatures w14:val="none"/>
+        </w:rPr>
+        <w:t xml:space="preserve"> </w:t>
+      </w:r>
+      <w:proofErr w:type="spellStart"/>
+      <w:r>
+        <w:rPr>
+          <w:rFonts w:ascii="Arial" w:eastAsia="Times New Roman" w:hAnsi="Arial" w:cs="Arial"/>
+          <w:color w:val="000000"/>
+          <w:kern w:val="0"/>
+          <w14:ligatures w14:val="none"/>
+        </w:rPr>
+        <w:t>sebuah</w:t>
+      </w:r>
+      <w:proofErr w:type="spellEnd"/>
+      <w:r>
+        <w:rPr>
+          <w:rFonts w:ascii="Arial" w:eastAsia="Times New Roman" w:hAnsi="Arial" w:cs="Arial"/>
+          <w:color w:val="000000"/>
+          <w:kern w:val="0"/>
+          <w14:ligatures w14:val="none"/>
+        </w:rPr>
+        <w:t xml:space="preserve"> program </w:t>
+      </w:r>
+      <w:proofErr w:type="spellStart"/>
+      <w:r>
+        <w:rPr>
+          <w:rFonts w:ascii="Arial" w:eastAsia="Times New Roman" w:hAnsi="Arial" w:cs="Arial"/>
+          <w:color w:val="000000"/>
+          <w:kern w:val="0"/>
+          <w14:ligatures w14:val="none"/>
+        </w:rPr>
+        <w:t>kalkulator</w:t>
+      </w:r>
+      <w:proofErr w:type="spellEnd"/>
+      <w:r>
+        <w:rPr>
+          <w:rFonts w:ascii="Arial" w:eastAsia="Times New Roman" w:hAnsi="Arial" w:cs="Arial"/>
+          <w:color w:val="000000"/>
+          <w:kern w:val="0"/>
+          <w14:ligatures w14:val="none"/>
+        </w:rPr>
+        <w:t xml:space="preserve"> </w:t>
+      </w:r>
+      <w:proofErr w:type="spellStart"/>
+      <w:r>
+        <w:rPr>
+          <w:rFonts w:ascii="Arial" w:eastAsia="Times New Roman" w:hAnsi="Arial" w:cs="Arial"/>
+          <w:color w:val="000000"/>
+          <w:kern w:val="0"/>
+          <w14:ligatures w14:val="none"/>
+        </w:rPr>
+        <w:t>menggunakan</w:t>
+      </w:r>
+      <w:proofErr w:type="spellEnd"/>
+      <w:r>
+        <w:rPr>
+          <w:rFonts w:ascii="Arial" w:eastAsia="Times New Roman" w:hAnsi="Arial" w:cs="Arial"/>
+          <w:color w:val="000000"/>
+          <w:kern w:val="0"/>
+          <w14:ligatures w14:val="none"/>
+        </w:rPr>
+        <w:t xml:space="preserve"> </w:t>
+      </w:r>
+      <w:proofErr w:type="spellStart"/>
+      <w:r>
+        <w:rPr>
+          <w:rFonts w:ascii="Arial" w:eastAsia="Times New Roman" w:hAnsi="Arial" w:cs="Arial"/>
+          <w:color w:val="000000"/>
+          <w:kern w:val="0"/>
+          <w14:ligatures w14:val="none"/>
+        </w:rPr>
+        <w:t>bahasa</w:t>
+      </w:r>
+      <w:proofErr w:type="spellEnd"/>
+      <w:r>
+        <w:rPr>
+          <w:rFonts w:ascii="Arial" w:eastAsia="Times New Roman" w:hAnsi="Arial" w:cs="Arial"/>
+          <w:color w:val="000000"/>
+          <w:kern w:val="0"/>
+          <w14:ligatures w14:val="none"/>
+        </w:rPr>
+        <w:t xml:space="preserve"> </w:t>
+      </w:r>
+      <w:hyperlink r:id="rId6" w:history="1">
+        <w:r>
+          <w:rPr>
+            <w:rFonts w:ascii="Arial" w:eastAsia="Times New Roman" w:hAnsi="Arial" w:cs="Arial"/>
+            <w:b/>
+            <w:bCs/>
+            <w:color w:val="1155CC"/>
+            <w:kern w:val="0"/>
+            <w:u w:val="single"/>
+            <w14:ligatures w14:val="none"/>
+          </w:rPr>
+          <w:t>Zig</w:t>
+        </w:r>
+      </w:hyperlink>
+      <w:r>
+        <w:rPr>
+          <w:rFonts w:ascii="Arial" w:eastAsia="Times New Roman" w:hAnsi="Arial" w:cs="Arial"/>
+          <w:b/>
+          <w:bCs/>
+          <w:color w:val="000000"/>
+          <w:kern w:val="0"/>
+          <w14:ligatures w14:val="none"/>
+        </w:rPr>
+        <w:t xml:space="preserve"> </w:t>
+      </w:r>
+      <w:r>
+        <w:rPr>
+          <w:rFonts w:ascii="Arial" w:eastAsia="Times New Roman" w:hAnsi="Arial" w:cs="Arial"/>
+          <w:color w:val="000000"/>
+          <w:kern w:val="0"/>
+          <w14:ligatures w14:val="none"/>
+        </w:rPr>
+        <w:t xml:space="preserve">yang </w:t>
+      </w:r>
+      <w:proofErr w:type="spellStart"/>
+      <w:r>
+        <w:rPr>
+          <w:rFonts w:ascii="Arial" w:eastAsia="Times New Roman" w:hAnsi="Arial" w:cs="Arial"/>
+          <w:color w:val="000000"/>
+          <w:kern w:val="0"/>
+          <w14:ligatures w14:val="none"/>
+        </w:rPr>
+        <w:t>hanya</w:t>
+      </w:r>
+      <w:proofErr w:type="spellEnd"/>
+      <w:r>
+        <w:rPr>
+          <w:rFonts w:ascii="Arial" w:eastAsia="Times New Roman" w:hAnsi="Arial" w:cs="Arial"/>
+          <w:color w:val="000000"/>
+          <w:kern w:val="0"/>
+          <w14:ligatures w14:val="none"/>
+        </w:rPr>
+        <w:t xml:space="preserve"> </w:t>
+      </w:r>
+      <w:proofErr w:type="spellStart"/>
+      <w:r>
+        <w:rPr>
+          <w:rFonts w:ascii="Arial" w:eastAsia="Times New Roman" w:hAnsi="Arial" w:cs="Arial"/>
+          <w:color w:val="000000"/>
+          <w:kern w:val="0"/>
+          <w14:ligatures w14:val="none"/>
+        </w:rPr>
+        <w:t>boleh</w:t>
+      </w:r>
+      <w:proofErr w:type="spellEnd"/>
+      <w:r>
+        <w:rPr>
+          <w:rFonts w:ascii="Arial" w:eastAsia="Times New Roman" w:hAnsi="Arial" w:cs="Arial"/>
+          <w:color w:val="000000"/>
+          <w:kern w:val="0"/>
+          <w14:ligatures w14:val="none"/>
+        </w:rPr>
+        <w:t xml:space="preserve"> </w:t>
+      </w:r>
+      <w:proofErr w:type="spellStart"/>
+      <w:r>
+        <w:rPr>
+          <w:rFonts w:ascii="Arial" w:eastAsia="Times New Roman" w:hAnsi="Arial" w:cs="Arial"/>
+          <w:color w:val="000000"/>
+          <w:kern w:val="0"/>
+          <w14:ligatures w14:val="none"/>
+        </w:rPr>
+        <w:t>menggunakan</w:t>
+      </w:r>
+      <w:proofErr w:type="spellEnd"/>
+      <w:r>
+        <w:rPr>
+          <w:rFonts w:ascii="Arial" w:eastAsia="Times New Roman" w:hAnsi="Arial" w:cs="Arial"/>
+          <w:color w:val="000000"/>
+          <w:kern w:val="0"/>
+          <w14:ligatures w14:val="none"/>
+        </w:rPr>
+        <w:t xml:space="preserve"> operator </w:t>
+      </w:r>
+      <w:r>
+        <w:rPr>
+          <w:rFonts w:ascii="Arial" w:eastAsia="Times New Roman" w:hAnsi="Arial" w:cs="Arial"/>
+          <w:i/>
+          <w:iCs/>
+          <w:color w:val="000000"/>
+          <w:kern w:val="0"/>
+          <w14:ligatures w14:val="none"/>
+        </w:rPr>
+        <w:t>bitwise</w:t>
+      </w:r>
+      <w:r>
+        <w:rPr>
+          <w:rFonts w:ascii="Arial" w:eastAsia="Times New Roman" w:hAnsi="Arial" w:cs="Arial"/>
+          <w:color w:val="000000"/>
+          <w:kern w:val="0"/>
+          <w14:ligatures w14:val="none"/>
+        </w:rPr>
+        <w:t xml:space="preserve">: </w:t>
+      </w:r>
+      <w:r>
+        <w:rPr>
+          <w:rFonts w:ascii="Ubuntu Mono" w:eastAsia="Times New Roman" w:hAnsi="Ubuntu Mono" w:cs="Times New Roman"/>
+          <w:color w:val="000000"/>
+          <w:kern w:val="0"/>
+          <w14:ligatures w14:val="none"/>
+        </w:rPr>
+        <w:t>&amp;, |, ^, ~, &lt;&lt;, &gt;&gt;, &gt;&gt;&gt;</w:t>
+      </w:r>
+      <w:r>
+        <w:rPr>
+          <w:rFonts w:ascii="Arial" w:eastAsia="Times New Roman" w:hAnsi="Arial" w:cs="Arial"/>
+          <w:color w:val="000000"/>
+          <w:kern w:val="0"/>
+          <w14:ligatures w14:val="none"/>
+        </w:rPr>
+        <w:t xml:space="preserve">. Operand </w:t>
+      </w:r>
+      <w:proofErr w:type="spellStart"/>
+      <w:r>
+        <w:rPr>
+          <w:rFonts w:ascii="Arial" w:eastAsia="Times New Roman" w:hAnsi="Arial" w:cs="Arial"/>
+          <w:color w:val="000000"/>
+          <w:kern w:val="0"/>
+          <w14:ligatures w14:val="none"/>
+        </w:rPr>
+        <w:t>adalah</w:t>
+      </w:r>
+      <w:proofErr w:type="spellEnd"/>
+      <w:r>
+        <w:rPr>
+          <w:rFonts w:ascii="Arial" w:eastAsia="Times New Roman" w:hAnsi="Arial" w:cs="Arial"/>
+          <w:color w:val="000000"/>
+          <w:kern w:val="0"/>
+          <w14:ligatures w14:val="none"/>
+        </w:rPr>
+        <w:t xml:space="preserve"> integer 4 byte. </w:t>
+      </w:r>
+      <w:proofErr w:type="spellStart"/>
+      <w:r>
+        <w:rPr>
+          <w:rFonts w:ascii="Arial" w:eastAsia="Times New Roman" w:hAnsi="Arial" w:cs="Arial"/>
+          <w:color w:val="000000"/>
+          <w:kern w:val="0"/>
+          <w14:ligatures w14:val="none"/>
+        </w:rPr>
+        <w:t>Kalkulator</w:t>
+      </w:r>
+      <w:proofErr w:type="spellEnd"/>
+      <w:r>
+        <w:rPr>
+          <w:rFonts w:ascii="Arial" w:eastAsia="Times New Roman" w:hAnsi="Arial" w:cs="Arial"/>
+          <w:color w:val="000000"/>
+          <w:kern w:val="0"/>
+          <w14:ligatures w14:val="none"/>
+        </w:rPr>
+        <w:t xml:space="preserve"> </w:t>
+      </w:r>
+      <w:proofErr w:type="spellStart"/>
+      <w:r>
+        <w:rPr>
+          <w:rFonts w:ascii="Arial" w:eastAsia="Times New Roman" w:hAnsi="Arial" w:cs="Arial"/>
+          <w:color w:val="000000"/>
+          <w:kern w:val="0"/>
+          <w14:ligatures w14:val="none"/>
+        </w:rPr>
+        <w:t>harus</w:t>
+      </w:r>
+      <w:proofErr w:type="spellEnd"/>
+      <w:r>
+        <w:rPr>
+          <w:rFonts w:ascii="Arial" w:eastAsia="Times New Roman" w:hAnsi="Arial" w:cs="Arial"/>
+          <w:color w:val="000000"/>
+          <w:kern w:val="0"/>
+          <w14:ligatures w14:val="none"/>
+        </w:rPr>
+        <w:t xml:space="preserve"> </w:t>
+      </w:r>
+      <w:proofErr w:type="spellStart"/>
+      <w:r>
+        <w:rPr>
+          <w:rFonts w:ascii="Arial" w:eastAsia="Times New Roman" w:hAnsi="Arial" w:cs="Arial"/>
+          <w:color w:val="000000"/>
+          <w:kern w:val="0"/>
+          <w14:ligatures w14:val="none"/>
+        </w:rPr>
+        <w:t>dapat</w:t>
+      </w:r>
+      <w:proofErr w:type="spellEnd"/>
+      <w:r>
+        <w:rPr>
+          <w:rFonts w:ascii="Arial" w:eastAsia="Times New Roman" w:hAnsi="Arial" w:cs="Arial"/>
+          <w:color w:val="000000"/>
+          <w:kern w:val="0"/>
+          <w14:ligatures w14:val="none"/>
+        </w:rPr>
+        <w:t xml:space="preserve"> </w:t>
+      </w:r>
+      <w:proofErr w:type="spellStart"/>
+      <w:r>
+        <w:rPr>
+          <w:rFonts w:ascii="Arial" w:eastAsia="Times New Roman" w:hAnsi="Arial" w:cs="Arial"/>
+          <w:color w:val="000000"/>
+          <w:kern w:val="0"/>
+          <w14:ligatures w14:val="none"/>
+        </w:rPr>
+        <w:t>melakukan</w:t>
+      </w:r>
+      <w:proofErr w:type="spellEnd"/>
+      <w:r>
+        <w:rPr>
+          <w:rFonts w:ascii="Arial" w:eastAsia="Times New Roman" w:hAnsi="Arial" w:cs="Arial"/>
+          <w:color w:val="000000"/>
+          <w:kern w:val="0"/>
+          <w14:ligatures w14:val="none"/>
+        </w:rPr>
+        <w:t xml:space="preserve"> </w:t>
+      </w:r>
+      <w:proofErr w:type="spellStart"/>
+      <w:r>
+        <w:rPr>
+          <w:rFonts w:ascii="Arial" w:eastAsia="Times New Roman" w:hAnsi="Arial" w:cs="Arial"/>
+          <w:color w:val="000000"/>
+          <w:kern w:val="0"/>
+          <w14:ligatures w14:val="none"/>
+        </w:rPr>
+        <w:t>operasi</w:t>
+      </w:r>
+      <w:proofErr w:type="spellEnd"/>
+      <w:r>
+        <w:rPr>
+          <w:rFonts w:ascii="Arial" w:eastAsia="Times New Roman" w:hAnsi="Arial" w:cs="Arial"/>
+          <w:color w:val="000000"/>
+          <w:kern w:val="0"/>
+          <w14:ligatures w14:val="none"/>
+        </w:rPr>
+        <w:t xml:space="preserve"> (</w:t>
+      </w:r>
+      <w:proofErr w:type="spellStart"/>
+      <w:r>
+        <w:rPr>
+          <w:rFonts w:ascii="Arial" w:eastAsia="Times New Roman" w:hAnsi="Arial" w:cs="Arial"/>
+          <w:color w:val="000000"/>
+          <w:kern w:val="0"/>
+          <w14:ligatures w14:val="none"/>
+        </w:rPr>
+        <w:t>i</w:t>
+      </w:r>
+      <w:proofErr w:type="spellEnd"/>
+      <w:r>
+        <w:rPr>
+          <w:rFonts w:ascii="Arial" w:eastAsia="Times New Roman" w:hAnsi="Arial" w:cs="Arial"/>
+          <w:color w:val="000000"/>
+          <w:kern w:val="0"/>
+          <w14:ligatures w14:val="none"/>
+        </w:rPr>
+        <w:t xml:space="preserve">) </w:t>
+      </w:r>
+      <w:proofErr w:type="spellStart"/>
+      <w:r>
+        <w:rPr>
+          <w:rFonts w:ascii="Arial" w:eastAsia="Times New Roman" w:hAnsi="Arial" w:cs="Arial"/>
+          <w:color w:val="000000"/>
+          <w:kern w:val="0"/>
+          <w14:ligatures w14:val="none"/>
+        </w:rPr>
+        <w:t>penjumlahan</w:t>
+      </w:r>
+      <w:proofErr w:type="spellEnd"/>
+      <w:r>
+        <w:rPr>
+          <w:rFonts w:ascii="Arial" w:eastAsia="Times New Roman" w:hAnsi="Arial" w:cs="Arial"/>
+          <w:color w:val="000000"/>
+          <w:kern w:val="0"/>
+          <w14:ligatures w14:val="none"/>
+        </w:rPr>
+        <w:t xml:space="preserve">, (ii) </w:t>
+      </w:r>
+      <w:proofErr w:type="spellStart"/>
+      <w:r>
+        <w:rPr>
+          <w:rFonts w:ascii="Arial" w:eastAsia="Times New Roman" w:hAnsi="Arial" w:cs="Arial"/>
+          <w:color w:val="000000"/>
+          <w:kern w:val="0"/>
+          <w14:ligatures w14:val="none"/>
+        </w:rPr>
+        <w:t>pengurangan</w:t>
+      </w:r>
+      <w:proofErr w:type="spellEnd"/>
+      <w:r>
+        <w:rPr>
+          <w:rFonts w:ascii="Arial" w:eastAsia="Times New Roman" w:hAnsi="Arial" w:cs="Arial"/>
+          <w:color w:val="000000"/>
+          <w:kern w:val="0"/>
+          <w14:ligatures w14:val="none"/>
+        </w:rPr>
+        <w:t xml:space="preserve">, (iii) </w:t>
+      </w:r>
+      <w:proofErr w:type="spellStart"/>
+      <w:r>
+        <w:rPr>
+          <w:rFonts w:ascii="Arial" w:eastAsia="Times New Roman" w:hAnsi="Arial" w:cs="Arial"/>
+          <w:color w:val="000000"/>
+          <w:kern w:val="0"/>
+          <w14:ligatures w14:val="none"/>
+        </w:rPr>
+        <w:t>perkalian</w:t>
+      </w:r>
+      <w:proofErr w:type="spellEnd"/>
+      <w:r>
+        <w:rPr>
+          <w:rFonts w:ascii="Arial" w:eastAsia="Times New Roman" w:hAnsi="Arial" w:cs="Arial"/>
+          <w:color w:val="000000"/>
+          <w:kern w:val="0"/>
+          <w14:ligatures w14:val="none"/>
+        </w:rPr>
+        <w:t xml:space="preserve">, dan (iv) </w:t>
+      </w:r>
+      <w:proofErr w:type="spellStart"/>
+      <w:r>
+        <w:rPr>
+          <w:rFonts w:ascii="Arial" w:eastAsia="Times New Roman" w:hAnsi="Arial" w:cs="Arial"/>
+          <w:color w:val="000000"/>
+          <w:kern w:val="0"/>
+          <w14:ligatures w14:val="none"/>
+        </w:rPr>
+        <w:t>pembagian</w:t>
+      </w:r>
+      <w:proofErr w:type="spellEnd"/>
+      <w:r>
+        <w:rPr>
+          <w:rFonts w:ascii="Arial" w:eastAsia="Times New Roman" w:hAnsi="Arial" w:cs="Arial"/>
+          <w:color w:val="000000"/>
+          <w:kern w:val="0"/>
+          <w14:ligatures w14:val="none"/>
+        </w:rPr>
+        <w:t>.</w:t>
+      </w:r>
+    </w:p>
+    <w:p>
+      <w:pPr>
+        <w:spacing w:after="0" w:line="240" w:lineRule="auto"/>
+        <w:rPr>
+          <w:rFonts w:ascii="Times New Roman" w:eastAsia="Times New Roman" w:hAnsi="Times New Roman" w:cs="Times New Roman"/>
+          <w:kern w:val="0"/>
+          <w:sz w:val="24"/>
+          <w:szCs w:val="24"/>
+          <w14:ligatures w14:val="none"/>
+        </w:rPr>
+      </w:pPr>
+    </w:p>
+    <w:p>
+      <w:pPr>
+        <w:spacing w:after="0" w:line="240" w:lineRule="auto"/>
+        <w:jc w:val="both"/>
+        <w:rPr>
+          <w:rFonts w:ascii="Times New Roman" w:eastAsia="Times New Roman" w:hAnsi="Times New Roman" w:cs="Times New Roman"/>
+          <w:kern w:val="0"/>
+          <w:sz w:val="24"/>
+          <w:szCs w:val="24"/>
+          <w14:ligatures w14:val="none"/>
+        </w:rPr>
+      </w:pPr>
+      <w:proofErr w:type="spellStart"/>
+      <w:r>
+        <w:rPr>
+          <w:rFonts w:ascii="Arial" w:eastAsia="Times New Roman" w:hAnsi="Arial" w:cs="Arial"/>
+          <w:color w:val="000000"/>
+          <w:kern w:val="0"/>
+          <w14:ligatures w14:val="none"/>
+        </w:rPr>
+        <w:t>Implementasi</w:t>
+      </w:r>
+      <w:proofErr w:type="spellEnd"/>
+      <w:r>
+        <w:rPr>
+          <w:rFonts w:ascii="Arial" w:eastAsia="Times New Roman" w:hAnsi="Arial" w:cs="Arial"/>
+          <w:strike/>
+          <w:color w:val="000000"/>
+          <w:kern w:val="0"/>
+          <w14:ligatures w14:val="none"/>
+        </w:rPr>
+        <w:t xml:space="preserve"> </w:t>
+      </w:r>
+      <w:proofErr w:type="spellStart"/>
+      <w:r>
+        <w:rPr>
+          <w:rFonts w:ascii="Arial" w:eastAsia="Times New Roman" w:hAnsi="Arial" w:cs="Arial"/>
+          <w:strike/>
+          <w:color w:val="000000"/>
+          <w:kern w:val="0"/>
+          <w14:ligatures w14:val="none"/>
+        </w:rPr>
+        <w:t>tidak</w:t>
+      </w:r>
+      <w:proofErr w:type="spellEnd"/>
+      <w:r>
+        <w:rPr>
+          <w:rFonts w:ascii="Arial" w:eastAsia="Times New Roman" w:hAnsi="Arial" w:cs="Arial"/>
+          <w:strike/>
+          <w:color w:val="000000"/>
+          <w:kern w:val="0"/>
+          <w14:ligatures w14:val="none"/>
+        </w:rPr>
+        <w:t xml:space="preserve"> </w:t>
+      </w:r>
+      <w:proofErr w:type="spellStart"/>
+      <w:r>
+        <w:rPr>
+          <w:rFonts w:ascii="Arial" w:eastAsia="Times New Roman" w:hAnsi="Arial" w:cs="Arial"/>
+          <w:strike/>
+          <w:color w:val="000000"/>
+          <w:kern w:val="0"/>
+          <w14:ligatures w14:val="none"/>
+        </w:rPr>
+        <w:t>boleh</w:t>
+      </w:r>
+      <w:proofErr w:type="spellEnd"/>
+      <w:r>
+        <w:rPr>
+          <w:rFonts w:ascii="Arial" w:eastAsia="Times New Roman" w:hAnsi="Arial" w:cs="Arial"/>
+          <w:strike/>
+          <w:color w:val="000000"/>
+          <w:kern w:val="0"/>
+          <w14:ligatures w14:val="none"/>
+        </w:rPr>
+        <w:t xml:space="preserve"> </w:t>
+      </w:r>
+      <w:proofErr w:type="spellStart"/>
+      <w:r>
+        <w:rPr>
+          <w:rFonts w:ascii="Arial" w:eastAsia="Times New Roman" w:hAnsi="Arial" w:cs="Arial"/>
+          <w:strike/>
+          <w:color w:val="000000"/>
+          <w:kern w:val="0"/>
+          <w14:ligatures w14:val="none"/>
+        </w:rPr>
+        <w:t>menggunakan</w:t>
+      </w:r>
+      <w:proofErr w:type="spellEnd"/>
+      <w:r>
+        <w:rPr>
+          <w:rFonts w:ascii="Arial" w:eastAsia="Times New Roman" w:hAnsi="Arial" w:cs="Arial"/>
+          <w:strike/>
+          <w:color w:val="000000"/>
+          <w:kern w:val="0"/>
+          <w14:ligatures w14:val="none"/>
+        </w:rPr>
+        <w:t xml:space="preserve"> </w:t>
+      </w:r>
+      <w:r>
+        <w:rPr>
+          <w:rFonts w:ascii="Arial" w:eastAsia="Times New Roman" w:hAnsi="Arial" w:cs="Arial"/>
+          <w:i/>
+          <w:iCs/>
+          <w:strike/>
+          <w:color w:val="000000"/>
+          <w:kern w:val="0"/>
+          <w14:ligatures w14:val="none"/>
+        </w:rPr>
+        <w:t xml:space="preserve">keyword while </w:t>
+      </w:r>
+      <w:r>
+        <w:rPr>
+          <w:rFonts w:ascii="Arial" w:eastAsia="Times New Roman" w:hAnsi="Arial" w:cs="Arial"/>
+          <w:strike/>
+          <w:color w:val="000000"/>
+          <w:kern w:val="0"/>
+          <w14:ligatures w14:val="none"/>
+        </w:rPr>
+        <w:t xml:space="preserve">dan </w:t>
+      </w:r>
+      <w:r>
+        <w:rPr>
+          <w:rFonts w:ascii="Arial" w:eastAsia="Times New Roman" w:hAnsi="Arial" w:cs="Arial"/>
+          <w:i/>
+          <w:iCs/>
+          <w:strike/>
+          <w:color w:val="000000"/>
+          <w:kern w:val="0"/>
+          <w14:ligatures w14:val="none"/>
+        </w:rPr>
+        <w:t>for</w:t>
+      </w:r>
+      <w:r>
+        <w:rPr>
+          <w:rFonts w:ascii="Arial" w:eastAsia="Times New Roman" w:hAnsi="Arial" w:cs="Arial"/>
+          <w:strike/>
+          <w:color w:val="000000"/>
+          <w:kern w:val="0"/>
+          <w14:ligatures w14:val="none"/>
+        </w:rPr>
+        <w:t xml:space="preserve">, </w:t>
+      </w:r>
+      <w:proofErr w:type="spellStart"/>
+      <w:r>
+        <w:rPr>
+          <w:rFonts w:ascii="Arial" w:eastAsia="Times New Roman" w:hAnsi="Arial" w:cs="Arial"/>
+          <w:strike/>
+          <w:color w:val="000000"/>
+          <w:kern w:val="0"/>
+          <w14:ligatures w14:val="none"/>
+        </w:rPr>
+        <w:t>sebagai</w:t>
+      </w:r>
+      <w:proofErr w:type="spellEnd"/>
+      <w:r>
+        <w:rPr>
+          <w:rFonts w:ascii="Arial" w:eastAsia="Times New Roman" w:hAnsi="Arial" w:cs="Arial"/>
+          <w:strike/>
+          <w:color w:val="000000"/>
+          <w:kern w:val="0"/>
+          <w14:ligatures w14:val="none"/>
+        </w:rPr>
+        <w:t xml:space="preserve"> </w:t>
+      </w:r>
+      <w:proofErr w:type="spellStart"/>
+      <w:r>
+        <w:rPr>
+          <w:rFonts w:ascii="Arial" w:eastAsia="Times New Roman" w:hAnsi="Arial" w:cs="Arial"/>
+          <w:strike/>
+          <w:color w:val="000000"/>
+          <w:kern w:val="0"/>
+          <w14:ligatures w14:val="none"/>
+        </w:rPr>
+        <w:t>gantinya</w:t>
+      </w:r>
+      <w:proofErr w:type="spellEnd"/>
+      <w:r>
+        <w:rPr>
+          <w:rFonts w:ascii="Arial" w:eastAsia="Times New Roman" w:hAnsi="Arial" w:cs="Arial"/>
+          <w:strike/>
+          <w:color w:val="000000"/>
+          <w:kern w:val="0"/>
+          <w14:ligatures w14:val="none"/>
+        </w:rPr>
+        <w:t xml:space="preserve"> </w:t>
+      </w:r>
+      <w:proofErr w:type="spellStart"/>
+      <w:r>
+        <w:rPr>
+          <w:rFonts w:ascii="Arial" w:eastAsia="Times New Roman" w:hAnsi="Arial" w:cs="Arial"/>
+          <w:strike/>
+          <w:color w:val="000000"/>
+          <w:kern w:val="0"/>
+          <w14:ligatures w14:val="none"/>
+        </w:rPr>
+        <w:t>boleh</w:t>
+      </w:r>
+      <w:proofErr w:type="spellEnd"/>
+      <w:r>
+        <w:rPr>
+          <w:rFonts w:ascii="Arial" w:eastAsia="Times New Roman" w:hAnsi="Arial" w:cs="Arial"/>
+          <w:strike/>
+          <w:color w:val="000000"/>
+          <w:kern w:val="0"/>
+          <w14:ligatures w14:val="none"/>
+        </w:rPr>
+        <w:t xml:space="preserve"> </w:t>
+      </w:r>
+      <w:proofErr w:type="spellStart"/>
+      <w:r>
+        <w:rPr>
+          <w:rFonts w:ascii="Arial" w:eastAsia="Times New Roman" w:hAnsi="Arial" w:cs="Arial"/>
+          <w:strike/>
+          <w:color w:val="000000"/>
+          <w:kern w:val="0"/>
+          <w14:ligatures w14:val="none"/>
+        </w:rPr>
+        <w:t>menggunakan</w:t>
+      </w:r>
+      <w:proofErr w:type="spellEnd"/>
+      <w:r>
+        <w:rPr>
+          <w:rFonts w:ascii="Arial" w:eastAsia="Times New Roman" w:hAnsi="Arial" w:cs="Arial"/>
+          <w:strike/>
+          <w:color w:val="000000"/>
+          <w:kern w:val="0"/>
+          <w14:ligatures w14:val="none"/>
+        </w:rPr>
+        <w:t xml:space="preserve"> </w:t>
+      </w:r>
+      <w:proofErr w:type="spellStart"/>
+      <w:r>
+        <w:rPr>
+          <w:rFonts w:ascii="Ubuntu Mono" w:eastAsia="Times New Roman" w:hAnsi="Ubuntu Mono" w:cs="Times New Roman"/>
+          <w:i/>
+          <w:iCs/>
+          <w:strike/>
+          <w:color w:val="000000"/>
+          <w:kern w:val="0"/>
+          <w14:ligatures w14:val="none"/>
+        </w:rPr>
+        <w:t>goto</w:t>
+      </w:r>
+      <w:proofErr w:type="spellEnd"/>
+      <w:r>
+        <w:rPr>
+          <w:rFonts w:ascii="Arial" w:eastAsia="Times New Roman" w:hAnsi="Arial" w:cs="Arial"/>
+          <w:i/>
+          <w:iCs/>
+          <w:strike/>
+          <w:color w:val="000000"/>
+          <w:kern w:val="0"/>
+          <w14:ligatures w14:val="none"/>
+        </w:rPr>
+        <w:t xml:space="preserve"> </w:t>
+      </w:r>
+      <w:r>
+        <w:rPr>
+          <w:rFonts w:ascii="Arial" w:eastAsia="Times New Roman" w:hAnsi="Arial" w:cs="Arial"/>
+          <w:strike/>
+          <w:color w:val="000000"/>
+          <w:kern w:val="0"/>
+          <w14:ligatures w14:val="none"/>
+        </w:rPr>
+        <w:t xml:space="preserve">dan </w:t>
+      </w:r>
+      <w:r>
+        <w:rPr>
+          <w:rFonts w:ascii="Ubuntu Mono" w:eastAsia="Times New Roman" w:hAnsi="Ubuntu Mono" w:cs="Times New Roman"/>
+          <w:strike/>
+          <w:color w:val="000000"/>
+          <w:kern w:val="0"/>
+          <w14:ligatures w14:val="none"/>
+        </w:rPr>
+        <w:t>@label</w:t>
+      </w:r>
+      <w:r>
+        <w:rPr>
+          <w:rFonts w:ascii="Arial" w:eastAsia="Times New Roman" w:hAnsi="Arial" w:cs="Arial"/>
+          <w:color w:val="000000"/>
+          <w:kern w:val="0"/>
+          <w14:ligatures w14:val="none"/>
+        </w:rPr>
+        <w:t xml:space="preserve"> </w:t>
+      </w:r>
+      <w:proofErr w:type="spellStart"/>
+      <w:r>
+        <w:rPr>
+          <w:rFonts w:ascii="Arial" w:eastAsia="Times New Roman" w:hAnsi="Arial" w:cs="Arial"/>
+          <w:color w:val="000000"/>
+          <w:kern w:val="0"/>
+          <w:shd w:val="clear" w:color="auto" w:fill="FFFF00"/>
+          <w14:ligatures w14:val="none"/>
+        </w:rPr>
+        <w:t>hanya</w:t>
+      </w:r>
+      <w:proofErr w:type="spellEnd"/>
+      <w:r>
+        <w:rPr>
+          <w:rFonts w:ascii="Arial" w:eastAsia="Times New Roman" w:hAnsi="Arial" w:cs="Arial"/>
+          <w:color w:val="000000"/>
+          <w:kern w:val="0"/>
+          <w:shd w:val="clear" w:color="auto" w:fill="FFFF00"/>
+          <w14:ligatures w14:val="none"/>
+        </w:rPr>
+        <w:t xml:space="preserve"> </w:t>
+      </w:r>
+      <w:proofErr w:type="spellStart"/>
+      <w:r>
+        <w:rPr>
+          <w:rFonts w:ascii="Arial" w:eastAsia="Times New Roman" w:hAnsi="Arial" w:cs="Arial"/>
+          <w:color w:val="000000"/>
+          <w:kern w:val="0"/>
+          <w:shd w:val="clear" w:color="auto" w:fill="FFFF00"/>
+          <w14:ligatures w14:val="none"/>
+        </w:rPr>
+        <w:t>boleh</w:t>
+      </w:r>
+      <w:proofErr w:type="spellEnd"/>
+      <w:r>
+        <w:rPr>
+          <w:rFonts w:ascii="Arial" w:eastAsia="Times New Roman" w:hAnsi="Arial" w:cs="Arial"/>
+          <w:color w:val="000000"/>
+          <w:kern w:val="0"/>
+          <w:shd w:val="clear" w:color="auto" w:fill="FFFF00"/>
+          <w14:ligatures w14:val="none"/>
+        </w:rPr>
+        <w:t xml:space="preserve"> </w:t>
+      </w:r>
+      <w:proofErr w:type="spellStart"/>
+      <w:r>
+        <w:rPr>
+          <w:rFonts w:ascii="Arial" w:eastAsia="Times New Roman" w:hAnsi="Arial" w:cs="Arial"/>
+          <w:color w:val="000000"/>
+          <w:kern w:val="0"/>
+          <w:shd w:val="clear" w:color="auto" w:fill="FFFF00"/>
+          <w14:ligatures w14:val="none"/>
+        </w:rPr>
+        <w:t>memiliki</w:t>
+      </w:r>
+      <w:proofErr w:type="spellEnd"/>
+      <w:r>
+        <w:rPr>
+          <w:rFonts w:ascii="Arial" w:eastAsia="Times New Roman" w:hAnsi="Arial" w:cs="Arial"/>
+          <w:color w:val="000000"/>
+          <w:kern w:val="0"/>
+          <w:shd w:val="clear" w:color="auto" w:fill="FFFF00"/>
+          <w14:ligatures w14:val="none"/>
+        </w:rPr>
+        <w:t xml:space="preserve"> </w:t>
+      </w:r>
+      <w:proofErr w:type="spellStart"/>
+      <w:r>
+        <w:rPr>
+          <w:rFonts w:ascii="Arial" w:eastAsia="Times New Roman" w:hAnsi="Arial" w:cs="Arial"/>
+          <w:color w:val="000000"/>
+          <w:kern w:val="0"/>
+          <w:shd w:val="clear" w:color="auto" w:fill="FFFF00"/>
+          <w14:ligatures w14:val="none"/>
+        </w:rPr>
+        <w:t>maksimal</w:t>
+      </w:r>
+      <w:proofErr w:type="spellEnd"/>
+      <w:r>
+        <w:rPr>
+          <w:rFonts w:ascii="Arial" w:eastAsia="Times New Roman" w:hAnsi="Arial" w:cs="Arial"/>
+          <w:color w:val="000000"/>
+          <w:kern w:val="0"/>
+          <w:shd w:val="clear" w:color="auto" w:fill="FFFF00"/>
+          <w14:ligatures w14:val="none"/>
+        </w:rPr>
+        <w:t xml:space="preserve"> 2 </w:t>
+      </w:r>
+      <w:proofErr w:type="spellStart"/>
+      <w:r>
+        <w:rPr>
+          <w:rFonts w:ascii="Arial" w:eastAsia="Times New Roman" w:hAnsi="Arial" w:cs="Arial"/>
+          <w:color w:val="000000"/>
+          <w:kern w:val="0"/>
+          <w:shd w:val="clear" w:color="auto" w:fill="FFFF00"/>
+          <w14:ligatures w14:val="none"/>
+        </w:rPr>
+        <w:t>buah</w:t>
+      </w:r>
+      <w:proofErr w:type="spellEnd"/>
+      <w:r>
+        <w:rPr>
+          <w:rFonts w:ascii="Arial" w:eastAsia="Times New Roman" w:hAnsi="Arial" w:cs="Arial"/>
+          <w:color w:val="000000"/>
+          <w:kern w:val="0"/>
+          <w:shd w:val="clear" w:color="auto" w:fill="FFFF00"/>
+          <w14:ligatures w14:val="none"/>
+        </w:rPr>
+        <w:t xml:space="preserve"> </w:t>
+      </w:r>
+      <w:proofErr w:type="spellStart"/>
+      <w:r>
+        <w:rPr>
+          <w:rFonts w:ascii="Arial" w:eastAsia="Times New Roman" w:hAnsi="Arial" w:cs="Arial"/>
+          <w:color w:val="000000"/>
+          <w:kern w:val="0"/>
+          <w:shd w:val="clear" w:color="auto" w:fill="FFFF00"/>
+          <w14:ligatures w14:val="none"/>
+        </w:rPr>
+        <w:t>perulangan</w:t>
+      </w:r>
+      <w:proofErr w:type="spellEnd"/>
+      <w:r>
+        <w:rPr>
+          <w:rFonts w:ascii="Arial" w:eastAsia="Times New Roman" w:hAnsi="Arial" w:cs="Arial"/>
+          <w:color w:val="000000"/>
+          <w:kern w:val="0"/>
+          <w:shd w:val="clear" w:color="auto" w:fill="FFFF00"/>
+          <w14:ligatures w14:val="none"/>
+        </w:rPr>
+        <w:t xml:space="preserve">, </w:t>
+      </w:r>
+      <w:proofErr w:type="spellStart"/>
+      <w:r>
+        <w:rPr>
+          <w:rFonts w:ascii="Arial" w:eastAsia="Times New Roman" w:hAnsi="Arial" w:cs="Arial"/>
+          <w:color w:val="000000"/>
+          <w:kern w:val="0"/>
+          <w:shd w:val="clear" w:color="auto" w:fill="FFFF00"/>
+          <w14:ligatures w14:val="none"/>
+        </w:rPr>
+        <w:t>baik</w:t>
+      </w:r>
+      <w:proofErr w:type="spellEnd"/>
+      <w:r>
+        <w:rPr>
+          <w:rFonts w:ascii="Arial" w:eastAsia="Times New Roman" w:hAnsi="Arial" w:cs="Arial"/>
+          <w:color w:val="000000"/>
+          <w:kern w:val="0"/>
+          <w:shd w:val="clear" w:color="auto" w:fill="FFFF00"/>
+          <w14:ligatures w14:val="none"/>
+        </w:rPr>
+        <w:t xml:space="preserve"> </w:t>
+      </w:r>
+      <w:proofErr w:type="spellStart"/>
+      <w:r>
+        <w:rPr>
+          <w:rFonts w:ascii="Arial" w:eastAsia="Times New Roman" w:hAnsi="Arial" w:cs="Arial"/>
+          <w:color w:val="000000"/>
+          <w:kern w:val="0"/>
+          <w:shd w:val="clear" w:color="auto" w:fill="FFFF00"/>
+          <w14:ligatures w14:val="none"/>
+        </w:rPr>
+        <w:t>menggunakan</w:t>
+      </w:r>
+      <w:proofErr w:type="spellEnd"/>
+      <w:r>
+        <w:rPr>
+          <w:rFonts w:ascii="Arial" w:eastAsia="Times New Roman" w:hAnsi="Arial" w:cs="Arial"/>
+          <w:color w:val="000000"/>
+          <w:kern w:val="0"/>
+          <w:shd w:val="clear" w:color="auto" w:fill="FFFF00"/>
+          <w14:ligatures w14:val="none"/>
+        </w:rPr>
+        <w:t xml:space="preserve"> </w:t>
+      </w:r>
+      <w:r>
+        <w:rPr>
+          <w:rFonts w:ascii="Arial" w:eastAsia="Times New Roman" w:hAnsi="Arial" w:cs="Arial"/>
+          <w:i/>
+          <w:iCs/>
+          <w:color w:val="000000"/>
+          <w:kern w:val="0"/>
+          <w:shd w:val="clear" w:color="auto" w:fill="FFFF00"/>
+          <w14:ligatures w14:val="none"/>
+        </w:rPr>
+        <w:t>keyword</w:t>
+      </w:r>
+      <w:r>
+        <w:rPr>
+          <w:rFonts w:ascii="Arial" w:eastAsia="Times New Roman" w:hAnsi="Arial" w:cs="Arial"/>
+          <w:color w:val="000000"/>
+          <w:kern w:val="0"/>
+          <w:shd w:val="clear" w:color="auto" w:fill="FFFF00"/>
+          <w14:ligatures w14:val="none"/>
+        </w:rPr>
+        <w:t xml:space="preserve"> </w:t>
+      </w:r>
+      <w:r>
+        <w:rPr>
+          <w:rFonts w:ascii="Arial" w:eastAsia="Times New Roman" w:hAnsi="Arial" w:cs="Arial"/>
+          <w:i/>
+          <w:iCs/>
+          <w:color w:val="000000"/>
+          <w:kern w:val="0"/>
+          <w:shd w:val="clear" w:color="auto" w:fill="FFFF00"/>
+          <w14:ligatures w14:val="none"/>
+        </w:rPr>
+        <w:t>while</w:t>
+      </w:r>
+      <w:r>
+        <w:rPr>
+          <w:rFonts w:ascii="Arial" w:eastAsia="Times New Roman" w:hAnsi="Arial" w:cs="Arial"/>
+          <w:color w:val="000000"/>
+          <w:kern w:val="0"/>
+          <w:shd w:val="clear" w:color="auto" w:fill="FFFF00"/>
+          <w14:ligatures w14:val="none"/>
+        </w:rPr>
+        <w:t xml:space="preserve"> </w:t>
+      </w:r>
+      <w:proofErr w:type="spellStart"/>
+      <w:r>
+        <w:rPr>
+          <w:rFonts w:ascii="Arial" w:eastAsia="Times New Roman" w:hAnsi="Arial" w:cs="Arial"/>
+          <w:color w:val="000000"/>
+          <w:kern w:val="0"/>
+          <w:shd w:val="clear" w:color="auto" w:fill="FFFF00"/>
+          <w14:ligatures w14:val="none"/>
+        </w:rPr>
+        <w:t>ataupun</w:t>
+      </w:r>
+      <w:proofErr w:type="spellEnd"/>
+      <w:r>
+        <w:rPr>
+          <w:rFonts w:ascii="Arial" w:eastAsia="Times New Roman" w:hAnsi="Arial" w:cs="Arial"/>
+          <w:color w:val="000000"/>
+          <w:kern w:val="0"/>
+          <w:shd w:val="clear" w:color="auto" w:fill="FFFF00"/>
+          <w14:ligatures w14:val="none"/>
+        </w:rPr>
+        <w:t xml:space="preserve"> </w:t>
+      </w:r>
+      <w:r>
+        <w:rPr>
+          <w:rFonts w:ascii="Arial" w:eastAsia="Times New Roman" w:hAnsi="Arial" w:cs="Arial"/>
+          <w:i/>
+          <w:iCs/>
+          <w:color w:val="000000"/>
+          <w:kern w:val="0"/>
+          <w:shd w:val="clear" w:color="auto" w:fill="FFFF00"/>
+          <w14:ligatures w14:val="none"/>
+        </w:rPr>
+        <w:t>for</w:t>
+      </w:r>
+      <w:r>
+        <w:rPr>
+          <w:rFonts w:ascii="Arial" w:eastAsia="Times New Roman" w:hAnsi="Arial" w:cs="Arial"/>
+          <w:color w:val="000000"/>
+          <w:kern w:val="0"/>
+          <w:shd w:val="clear" w:color="auto" w:fill="FFFF00"/>
+          <w14:ligatures w14:val="none"/>
+        </w:rPr>
+        <w:t xml:space="preserve">. </w:t>
+      </w:r>
+      <w:proofErr w:type="spellStart"/>
+      <w:r>
+        <w:rPr>
+          <w:rFonts w:ascii="Arial" w:eastAsia="Times New Roman" w:hAnsi="Arial" w:cs="Arial"/>
+          <w:color w:val="000000"/>
+          <w:kern w:val="0"/>
+          <w:shd w:val="clear" w:color="auto" w:fill="FFFF00"/>
+          <w14:ligatures w14:val="none"/>
+        </w:rPr>
+        <w:t>Setiap</w:t>
+      </w:r>
+      <w:proofErr w:type="spellEnd"/>
+      <w:r>
+        <w:rPr>
+          <w:rFonts w:ascii="Arial" w:eastAsia="Times New Roman" w:hAnsi="Arial" w:cs="Arial"/>
+          <w:color w:val="000000"/>
+          <w:kern w:val="0"/>
+          <w:shd w:val="clear" w:color="auto" w:fill="FFFF00"/>
+          <w14:ligatures w14:val="none"/>
+        </w:rPr>
+        <w:t xml:space="preserve"> </w:t>
+      </w:r>
+      <w:proofErr w:type="spellStart"/>
+      <w:r>
+        <w:rPr>
+          <w:rFonts w:ascii="Arial" w:eastAsia="Times New Roman" w:hAnsi="Arial" w:cs="Arial"/>
+          <w:color w:val="000000"/>
+          <w:kern w:val="0"/>
+          <w:shd w:val="clear" w:color="auto" w:fill="FFFF00"/>
+          <w14:ligatures w14:val="none"/>
+        </w:rPr>
+        <w:t>tambahan</w:t>
+      </w:r>
+      <w:proofErr w:type="spellEnd"/>
+      <w:r>
+        <w:rPr>
+          <w:rFonts w:ascii="Arial" w:eastAsia="Times New Roman" w:hAnsi="Arial" w:cs="Arial"/>
+          <w:color w:val="000000"/>
+          <w:kern w:val="0"/>
+          <w:shd w:val="clear" w:color="auto" w:fill="FFFF00"/>
+          <w14:ligatures w14:val="none"/>
+        </w:rPr>
+        <w:t xml:space="preserve"> </w:t>
+      </w:r>
+      <w:proofErr w:type="spellStart"/>
+      <w:r>
+        <w:rPr>
+          <w:rFonts w:ascii="Arial" w:eastAsia="Times New Roman" w:hAnsi="Arial" w:cs="Arial"/>
+          <w:color w:val="000000"/>
+          <w:kern w:val="0"/>
+          <w:shd w:val="clear" w:color="auto" w:fill="FFFF00"/>
+          <w14:ligatures w14:val="none"/>
+        </w:rPr>
+        <w:t>satu</w:t>
+      </w:r>
+      <w:proofErr w:type="spellEnd"/>
+      <w:r>
+        <w:rPr>
+          <w:rFonts w:ascii="Arial" w:eastAsia="Times New Roman" w:hAnsi="Arial" w:cs="Arial"/>
+          <w:color w:val="000000"/>
+          <w:kern w:val="0"/>
+          <w:shd w:val="clear" w:color="auto" w:fill="FFFF00"/>
+          <w14:ligatures w14:val="none"/>
+        </w:rPr>
+        <w:t xml:space="preserve"> </w:t>
+      </w:r>
+      <w:proofErr w:type="spellStart"/>
+      <w:r>
+        <w:rPr>
+          <w:rFonts w:ascii="Arial" w:eastAsia="Times New Roman" w:hAnsi="Arial" w:cs="Arial"/>
+          <w:color w:val="000000"/>
+          <w:kern w:val="0"/>
+          <w:shd w:val="clear" w:color="auto" w:fill="FFFF00"/>
+          <w14:ligatures w14:val="none"/>
+        </w:rPr>
+        <w:t>pengulangan</w:t>
+      </w:r>
+      <w:proofErr w:type="spellEnd"/>
+      <w:r>
+        <w:rPr>
+          <w:rFonts w:ascii="Arial" w:eastAsia="Times New Roman" w:hAnsi="Arial" w:cs="Arial"/>
+          <w:color w:val="000000"/>
+          <w:kern w:val="0"/>
+          <w:shd w:val="clear" w:color="auto" w:fill="FFFF00"/>
+          <w14:ligatures w14:val="none"/>
+        </w:rPr>
+        <w:t xml:space="preserve"> </w:t>
+      </w:r>
+      <w:proofErr w:type="spellStart"/>
+      <w:r>
+        <w:rPr>
+          <w:rFonts w:ascii="Arial" w:eastAsia="Times New Roman" w:hAnsi="Arial" w:cs="Arial"/>
+          <w:color w:val="000000"/>
+          <w:kern w:val="0"/>
+          <w:shd w:val="clear" w:color="auto" w:fill="FFFF00"/>
+          <w14:ligatures w14:val="none"/>
+        </w:rPr>
+        <w:t>akan</w:t>
+      </w:r>
+      <w:proofErr w:type="spellEnd"/>
+      <w:r>
+        <w:rPr>
+          <w:rFonts w:ascii="Arial" w:eastAsia="Times New Roman" w:hAnsi="Arial" w:cs="Arial"/>
+          <w:color w:val="000000"/>
+          <w:kern w:val="0"/>
+          <w:shd w:val="clear" w:color="auto" w:fill="FFFF00"/>
+          <w14:ligatures w14:val="none"/>
+        </w:rPr>
+        <w:t xml:space="preserve"> </w:t>
+      </w:r>
+      <w:proofErr w:type="spellStart"/>
+      <w:r>
+        <w:rPr>
+          <w:rFonts w:ascii="Arial" w:eastAsia="Times New Roman" w:hAnsi="Arial" w:cs="Arial"/>
+          <w:b/>
+          <w:bCs/>
+          <w:color w:val="000000"/>
+          <w:kern w:val="0"/>
+          <w:shd w:val="clear" w:color="auto" w:fill="FFFF00"/>
+          <w14:ligatures w14:val="none"/>
+        </w:rPr>
+        <w:t>mengurangi</w:t>
+      </w:r>
+      <w:proofErr w:type="spellEnd"/>
+      <w:r>
+        <w:rPr>
+          <w:rFonts w:ascii="Arial" w:eastAsia="Times New Roman" w:hAnsi="Arial" w:cs="Arial"/>
+          <w:b/>
+          <w:bCs/>
+          <w:color w:val="000000"/>
+          <w:kern w:val="0"/>
+          <w:shd w:val="clear" w:color="auto" w:fill="FFFF00"/>
+          <w14:ligatures w14:val="none"/>
+        </w:rPr>
+        <w:t xml:space="preserve"> </w:t>
+      </w:r>
+      <w:proofErr w:type="spellStart"/>
+      <w:r>
+        <w:rPr>
+          <w:rFonts w:ascii="Arial" w:eastAsia="Times New Roman" w:hAnsi="Arial" w:cs="Arial"/>
+          <w:b/>
+          <w:bCs/>
+          <w:color w:val="000000"/>
+          <w:kern w:val="0"/>
+          <w:shd w:val="clear" w:color="auto" w:fill="FFFF00"/>
+          <w14:ligatures w14:val="none"/>
+        </w:rPr>
+        <w:t>poin</w:t>
+      </w:r>
+      <w:proofErr w:type="spellEnd"/>
+      <w:r>
+        <w:rPr>
+          <w:rFonts w:ascii="Arial" w:eastAsia="Times New Roman" w:hAnsi="Arial" w:cs="Arial"/>
+          <w:b/>
+          <w:bCs/>
+          <w:color w:val="000000"/>
+          <w:kern w:val="0"/>
+          <w:shd w:val="clear" w:color="auto" w:fill="FFFF00"/>
+          <w14:ligatures w14:val="none"/>
+        </w:rPr>
+        <w:t xml:space="preserve"> </w:t>
+      </w:r>
+      <w:proofErr w:type="spellStart"/>
+      <w:r>
+        <w:rPr>
+          <w:rFonts w:ascii="Arial" w:eastAsia="Times New Roman" w:hAnsi="Arial" w:cs="Arial"/>
+          <w:b/>
+          <w:bCs/>
+          <w:color w:val="000000"/>
+          <w:kern w:val="0"/>
+          <w:shd w:val="clear" w:color="auto" w:fill="FFFF00"/>
+          <w14:ligatures w14:val="none"/>
+        </w:rPr>
+        <w:t>kamu</w:t>
+      </w:r>
+      <w:proofErr w:type="spellEnd"/>
+      <w:r>
+        <w:rPr>
+          <w:rFonts w:ascii="Arial" w:eastAsia="Times New Roman" w:hAnsi="Arial" w:cs="Arial"/>
+          <w:b/>
+          <w:bCs/>
+          <w:color w:val="000000"/>
+          <w:kern w:val="0"/>
+          <w:shd w:val="clear" w:color="auto" w:fill="FFFF00"/>
+          <w14:ligatures w14:val="none"/>
+        </w:rPr>
+        <w:t xml:space="preserve"> </w:t>
+      </w:r>
+      <w:proofErr w:type="spellStart"/>
+      <w:r>
+        <w:rPr>
+          <w:rFonts w:ascii="Arial" w:eastAsia="Times New Roman" w:hAnsi="Arial" w:cs="Arial"/>
+          <w:b/>
+          <w:bCs/>
+          <w:color w:val="000000"/>
+          <w:kern w:val="0"/>
+          <w:shd w:val="clear" w:color="auto" w:fill="FFFF00"/>
+          <w14:ligatures w14:val="none"/>
+        </w:rPr>
+        <w:t>sebanyak</w:t>
+      </w:r>
+      <w:proofErr w:type="spellEnd"/>
+      <w:r>
+        <w:rPr>
+          <w:rFonts w:ascii="Arial" w:eastAsia="Times New Roman" w:hAnsi="Arial" w:cs="Arial"/>
+          <w:b/>
+          <w:bCs/>
+          <w:color w:val="000000"/>
+          <w:kern w:val="0"/>
+          <w:shd w:val="clear" w:color="auto" w:fill="FFFF00"/>
+          <w14:ligatures w14:val="none"/>
+        </w:rPr>
+        <w:t xml:space="preserve"> 0.5</w:t>
+      </w:r>
+      <w:r>
+        <w:rPr>
+          <w:rFonts w:ascii="Arial" w:eastAsia="Times New Roman" w:hAnsi="Arial" w:cs="Arial"/>
+          <w:color w:val="000000"/>
+          <w:kern w:val="0"/>
+          <w14:ligatures w14:val="none"/>
+        </w:rPr>
+        <w:t xml:space="preserve">. </w:t>
+      </w:r>
+      <w:proofErr w:type="spellStart"/>
+      <w:r>
+        <w:rPr>
+          <w:rFonts w:ascii="Arial" w:eastAsia="Times New Roman" w:hAnsi="Arial" w:cs="Arial"/>
+          <w:color w:val="000000"/>
+          <w:kern w:val="0"/>
+          <w14:ligatures w14:val="none"/>
+        </w:rPr>
+        <w:t>Dilarang</w:t>
+      </w:r>
+      <w:proofErr w:type="spellEnd"/>
+      <w:r>
+        <w:rPr>
+          <w:rFonts w:ascii="Arial" w:eastAsia="Times New Roman" w:hAnsi="Arial" w:cs="Arial"/>
+          <w:color w:val="000000"/>
+          <w:kern w:val="0"/>
+          <w14:ligatures w14:val="none"/>
+        </w:rPr>
+        <w:t xml:space="preserve"> </w:t>
+      </w:r>
+      <w:proofErr w:type="spellStart"/>
+      <w:r>
+        <w:rPr>
+          <w:rFonts w:ascii="Arial" w:eastAsia="Times New Roman" w:hAnsi="Arial" w:cs="Arial"/>
+          <w:color w:val="000000"/>
+          <w:kern w:val="0"/>
+          <w14:ligatures w14:val="none"/>
+        </w:rPr>
+        <w:t>menggunakan</w:t>
+      </w:r>
+      <w:proofErr w:type="spellEnd"/>
+      <w:r>
+        <w:rPr>
+          <w:rFonts w:ascii="Arial" w:eastAsia="Times New Roman" w:hAnsi="Arial" w:cs="Arial"/>
+          <w:color w:val="000000"/>
+          <w:kern w:val="0"/>
+          <w14:ligatures w14:val="none"/>
+        </w:rPr>
+        <w:t xml:space="preserve"> </w:t>
+      </w:r>
+      <w:proofErr w:type="spellStart"/>
+      <w:r>
+        <w:rPr>
+          <w:rFonts w:ascii="Arial" w:eastAsia="Times New Roman" w:hAnsi="Arial" w:cs="Arial"/>
+          <w:color w:val="000000"/>
+          <w:kern w:val="0"/>
+          <w14:ligatures w14:val="none"/>
+        </w:rPr>
+        <w:t>rekursi</w:t>
+      </w:r>
+      <w:proofErr w:type="spellEnd"/>
+      <w:r>
+        <w:rPr>
+          <w:rFonts w:ascii="Arial" w:eastAsia="Times New Roman" w:hAnsi="Arial" w:cs="Arial"/>
+          <w:color w:val="000000"/>
+          <w:kern w:val="0"/>
+          <w14:ligatures w14:val="none"/>
+        </w:rPr>
+        <w:t xml:space="preserve">. Tidak </w:t>
+      </w:r>
+      <w:proofErr w:type="spellStart"/>
+      <w:r>
+        <w:rPr>
+          <w:rFonts w:ascii="Arial" w:eastAsia="Times New Roman" w:hAnsi="Arial" w:cs="Arial"/>
+          <w:color w:val="000000"/>
+          <w:kern w:val="0"/>
+          <w14:ligatures w14:val="none"/>
+        </w:rPr>
+        <w:t>ada</w:t>
+      </w:r>
+      <w:proofErr w:type="spellEnd"/>
+      <w:r>
+        <w:rPr>
+          <w:rFonts w:ascii="Arial" w:eastAsia="Times New Roman" w:hAnsi="Arial" w:cs="Arial"/>
+          <w:color w:val="000000"/>
+          <w:kern w:val="0"/>
+          <w14:ligatures w14:val="none"/>
+        </w:rPr>
+        <w:t xml:space="preserve"> </w:t>
+      </w:r>
+      <w:r>
+        <w:rPr>
+          <w:rFonts w:ascii="Arial" w:eastAsia="Times New Roman" w:hAnsi="Arial" w:cs="Arial"/>
+          <w:i/>
+          <w:iCs/>
+          <w:color w:val="000000"/>
+          <w:kern w:val="0"/>
+          <w14:ligatures w14:val="none"/>
+        </w:rPr>
+        <w:t>order of operation</w:t>
+      </w:r>
+      <w:r>
+        <w:rPr>
+          <w:rFonts w:ascii="Arial" w:eastAsia="Times New Roman" w:hAnsi="Arial" w:cs="Arial"/>
+          <w:color w:val="000000"/>
+          <w:kern w:val="0"/>
+          <w14:ligatures w14:val="none"/>
+        </w:rPr>
+        <w:t xml:space="preserve">, </w:t>
+      </w:r>
+      <w:proofErr w:type="spellStart"/>
+      <w:r>
+        <w:rPr>
+          <w:rFonts w:ascii="Arial" w:eastAsia="Times New Roman" w:hAnsi="Arial" w:cs="Arial"/>
+          <w:color w:val="000000"/>
+          <w:kern w:val="0"/>
+          <w14:ligatures w14:val="none"/>
+        </w:rPr>
+        <w:t>seluruh</w:t>
+      </w:r>
+      <w:proofErr w:type="spellEnd"/>
+      <w:r>
+        <w:rPr>
+          <w:rFonts w:ascii="Arial" w:eastAsia="Times New Roman" w:hAnsi="Arial" w:cs="Arial"/>
+          <w:color w:val="000000"/>
+          <w:kern w:val="0"/>
+          <w14:ligatures w14:val="none"/>
+        </w:rPr>
+        <w:t xml:space="preserve"> </w:t>
+      </w:r>
+      <w:r>
+        <w:rPr>
+          <w:rFonts w:ascii="Arial" w:eastAsia="Times New Roman" w:hAnsi="Arial" w:cs="Arial"/>
+          <w:i/>
+          <w:iCs/>
+          <w:color w:val="000000"/>
+          <w:kern w:val="0"/>
+          <w14:ligatures w14:val="none"/>
+        </w:rPr>
+        <w:t xml:space="preserve">expression </w:t>
+      </w:r>
+      <w:proofErr w:type="spellStart"/>
+      <w:r>
+        <w:rPr>
+          <w:rFonts w:ascii="Arial" w:eastAsia="Times New Roman" w:hAnsi="Arial" w:cs="Arial"/>
+          <w:color w:val="000000"/>
+          <w:kern w:val="0"/>
+          <w14:ligatures w14:val="none"/>
+        </w:rPr>
+        <w:t>dievaluasi</w:t>
+      </w:r>
+      <w:proofErr w:type="spellEnd"/>
+      <w:r>
+        <w:rPr>
+          <w:rFonts w:ascii="Arial" w:eastAsia="Times New Roman" w:hAnsi="Arial" w:cs="Arial"/>
+          <w:color w:val="000000"/>
+          <w:kern w:val="0"/>
+          <w14:ligatures w14:val="none"/>
+        </w:rPr>
+        <w:t xml:space="preserve"> </w:t>
+      </w:r>
+      <w:proofErr w:type="spellStart"/>
+      <w:r>
+        <w:rPr>
+          <w:rFonts w:ascii="Arial" w:eastAsia="Times New Roman" w:hAnsi="Arial" w:cs="Arial"/>
+          <w:color w:val="000000"/>
+          <w:kern w:val="0"/>
+          <w14:ligatures w14:val="none"/>
+        </w:rPr>
+        <w:t>dari</w:t>
+      </w:r>
+      <w:proofErr w:type="spellEnd"/>
+      <w:r>
+        <w:rPr>
+          <w:rFonts w:ascii="Arial" w:eastAsia="Times New Roman" w:hAnsi="Arial" w:cs="Arial"/>
+          <w:color w:val="000000"/>
+          <w:kern w:val="0"/>
+          <w14:ligatures w14:val="none"/>
+        </w:rPr>
+        <w:t xml:space="preserve"> </w:t>
+      </w:r>
+      <w:proofErr w:type="spellStart"/>
+      <w:r>
+        <w:rPr>
+          <w:rFonts w:ascii="Arial" w:eastAsia="Times New Roman" w:hAnsi="Arial" w:cs="Arial"/>
+          <w:color w:val="000000"/>
+          <w:kern w:val="0"/>
+          <w14:ligatures w14:val="none"/>
+        </w:rPr>
+        <w:t>kiri</w:t>
+      </w:r>
+      <w:proofErr w:type="spellEnd"/>
+      <w:r>
+        <w:rPr>
+          <w:rFonts w:ascii="Arial" w:eastAsia="Times New Roman" w:hAnsi="Arial" w:cs="Arial"/>
+          <w:color w:val="000000"/>
+          <w:kern w:val="0"/>
+          <w14:ligatures w14:val="none"/>
+        </w:rPr>
+        <w:t xml:space="preserve"> </w:t>
+      </w:r>
+      <w:proofErr w:type="spellStart"/>
+      <w:r>
+        <w:rPr>
+          <w:rFonts w:ascii="Arial" w:eastAsia="Times New Roman" w:hAnsi="Arial" w:cs="Arial"/>
+          <w:color w:val="000000"/>
+          <w:kern w:val="0"/>
+          <w14:ligatures w14:val="none"/>
+        </w:rPr>
+        <w:t>ke</w:t>
+      </w:r>
+      <w:proofErr w:type="spellEnd"/>
+      <w:r>
+        <w:rPr>
+          <w:rFonts w:ascii="Arial" w:eastAsia="Times New Roman" w:hAnsi="Arial" w:cs="Arial"/>
+          <w:color w:val="000000"/>
+          <w:kern w:val="0"/>
+          <w14:ligatures w14:val="none"/>
+        </w:rPr>
+        <w:t xml:space="preserve"> </w:t>
+      </w:r>
+      <w:proofErr w:type="spellStart"/>
+      <w:r>
+        <w:rPr>
+          <w:rFonts w:ascii="Arial" w:eastAsia="Times New Roman" w:hAnsi="Arial" w:cs="Arial"/>
+          <w:color w:val="000000"/>
+          <w:kern w:val="0"/>
+          <w14:ligatures w14:val="none"/>
+        </w:rPr>
+        <w:t>kanan</w:t>
+      </w:r>
+      <w:proofErr w:type="spellEnd"/>
+      <w:r>
+        <w:rPr>
+          <w:rFonts w:ascii="Arial" w:eastAsia="Times New Roman" w:hAnsi="Arial" w:cs="Arial"/>
+          <w:color w:val="000000"/>
+          <w:kern w:val="0"/>
+          <w14:ligatures w14:val="none"/>
+        </w:rPr>
+        <w:t xml:space="preserve">. </w:t>
+      </w:r>
+      <w:proofErr w:type="spellStart"/>
+      <w:r>
+        <w:rPr>
+          <w:rFonts w:ascii="Arial" w:eastAsia="Times New Roman" w:hAnsi="Arial" w:cs="Arial"/>
+          <w:color w:val="000000"/>
+          <w:kern w:val="0"/>
+          <w14:ligatures w14:val="none"/>
+        </w:rPr>
+        <w:t>Khusus</w:t>
+      </w:r>
+      <w:proofErr w:type="spellEnd"/>
+      <w:r>
+        <w:rPr>
+          <w:rFonts w:ascii="Arial" w:eastAsia="Times New Roman" w:hAnsi="Arial" w:cs="Arial"/>
+          <w:color w:val="000000"/>
+          <w:kern w:val="0"/>
+          <w14:ligatures w14:val="none"/>
+        </w:rPr>
+        <w:t xml:space="preserve"> </w:t>
+      </w:r>
+      <w:proofErr w:type="spellStart"/>
+      <w:r>
+        <w:rPr>
+          <w:rFonts w:ascii="Arial" w:eastAsia="Times New Roman" w:hAnsi="Arial" w:cs="Arial"/>
+          <w:color w:val="000000"/>
+          <w:kern w:val="0"/>
+          <w14:ligatures w14:val="none"/>
+        </w:rPr>
+        <w:t>untuk</w:t>
+      </w:r>
+      <w:proofErr w:type="spellEnd"/>
+      <w:r>
+        <w:rPr>
+          <w:rFonts w:ascii="Arial" w:eastAsia="Times New Roman" w:hAnsi="Arial" w:cs="Arial"/>
+          <w:color w:val="000000"/>
+          <w:kern w:val="0"/>
+          <w14:ligatures w14:val="none"/>
+        </w:rPr>
+        <w:t xml:space="preserve"> </w:t>
+      </w:r>
+      <w:proofErr w:type="spellStart"/>
+      <w:r>
+        <w:rPr>
+          <w:rFonts w:ascii="Arial" w:eastAsia="Times New Roman" w:hAnsi="Arial" w:cs="Arial"/>
+          <w:color w:val="000000"/>
+          <w:kern w:val="0"/>
+          <w14:ligatures w14:val="none"/>
+        </w:rPr>
+        <w:t>keperluan</w:t>
+      </w:r>
+      <w:proofErr w:type="spellEnd"/>
+      <w:r>
+        <w:rPr>
+          <w:rFonts w:ascii="Arial" w:eastAsia="Times New Roman" w:hAnsi="Arial" w:cs="Arial"/>
+          <w:color w:val="000000"/>
+          <w:kern w:val="0"/>
+          <w14:ligatures w14:val="none"/>
+        </w:rPr>
+        <w:t xml:space="preserve"> I/O </w:t>
+      </w:r>
+      <w:proofErr w:type="spellStart"/>
+      <w:r>
+        <w:rPr>
+          <w:rFonts w:ascii="Arial" w:eastAsia="Times New Roman" w:hAnsi="Arial" w:cs="Arial"/>
+          <w:color w:val="000000"/>
+          <w:kern w:val="0"/>
+          <w14:ligatures w14:val="none"/>
+        </w:rPr>
+        <w:t>diperbolehkan</w:t>
+      </w:r>
+      <w:proofErr w:type="spellEnd"/>
+      <w:r>
+        <w:rPr>
+          <w:rFonts w:ascii="Arial" w:eastAsia="Times New Roman" w:hAnsi="Arial" w:cs="Arial"/>
+          <w:color w:val="000000"/>
+          <w:kern w:val="0"/>
+          <w14:ligatures w14:val="none"/>
+        </w:rPr>
+        <w:t xml:space="preserve"> </w:t>
+      </w:r>
+      <w:proofErr w:type="spellStart"/>
+      <w:r>
+        <w:rPr>
+          <w:rFonts w:ascii="Arial" w:eastAsia="Times New Roman" w:hAnsi="Arial" w:cs="Arial"/>
+          <w:color w:val="000000"/>
+          <w:kern w:val="0"/>
+          <w14:ligatures w14:val="none"/>
+        </w:rPr>
+        <w:t>untuk</w:t>
+      </w:r>
+      <w:proofErr w:type="spellEnd"/>
+      <w:r>
+        <w:rPr>
+          <w:rFonts w:ascii="Arial" w:eastAsia="Times New Roman" w:hAnsi="Arial" w:cs="Arial"/>
+          <w:color w:val="000000"/>
+          <w:kern w:val="0"/>
+          <w14:ligatures w14:val="none"/>
+        </w:rPr>
+        <w:t xml:space="preserve"> </w:t>
+      </w:r>
+      <w:proofErr w:type="spellStart"/>
+      <w:r>
+        <w:rPr>
+          <w:rFonts w:ascii="Arial" w:eastAsia="Times New Roman" w:hAnsi="Arial" w:cs="Arial"/>
+          <w:color w:val="000000"/>
+          <w:kern w:val="0"/>
+          <w14:ligatures w14:val="none"/>
+        </w:rPr>
+        <w:t>menggunakan</w:t>
+      </w:r>
+      <w:proofErr w:type="spellEnd"/>
+      <w:r>
+        <w:rPr>
+          <w:rFonts w:ascii="Arial" w:eastAsia="Times New Roman" w:hAnsi="Arial" w:cs="Arial"/>
+          <w:color w:val="000000"/>
+          <w:kern w:val="0"/>
+          <w14:ligatures w14:val="none"/>
+        </w:rPr>
+        <w:t xml:space="preserve"> library I/O dan </w:t>
+      </w:r>
+      <w:r>
+        <w:rPr>
+          <w:rFonts w:ascii="Arial" w:eastAsia="Times New Roman" w:hAnsi="Arial" w:cs="Arial"/>
+          <w:i/>
+          <w:iCs/>
+          <w:color w:val="000000"/>
+          <w:kern w:val="0"/>
+          <w14:ligatures w14:val="none"/>
+        </w:rPr>
+        <w:t>keyword while</w:t>
+      </w:r>
+      <w:r>
+        <w:rPr>
+          <w:rFonts w:ascii="Arial" w:eastAsia="Times New Roman" w:hAnsi="Arial" w:cs="Arial"/>
+          <w:color w:val="000000"/>
+          <w:kern w:val="0"/>
+          <w14:ligatures w14:val="none"/>
+        </w:rPr>
+        <w:t xml:space="preserve"> </w:t>
+      </w:r>
+      <w:r>
+        <w:rPr>
+          <w:rFonts w:ascii="Arial" w:eastAsia="Times New Roman" w:hAnsi="Arial" w:cs="Arial"/>
+          <w:color w:val="000000"/>
+          <w:kern w:val="0"/>
+          <w:shd w:val="clear" w:color="auto" w:fill="FFFF00"/>
+          <w14:ligatures w14:val="none"/>
+        </w:rPr>
+        <w:t>(</w:t>
+      </w:r>
+      <w:r>
+        <w:rPr>
+          <w:rFonts w:ascii="Arial" w:eastAsia="Times New Roman" w:hAnsi="Arial" w:cs="Arial"/>
+          <w:i/>
+          <w:iCs/>
+          <w:color w:val="000000"/>
+          <w:kern w:val="0"/>
+          <w:shd w:val="clear" w:color="auto" w:fill="FFFF00"/>
+          <w14:ligatures w14:val="none"/>
+        </w:rPr>
+        <w:t>while</w:t>
+      </w:r>
+      <w:r>
+        <w:rPr>
+          <w:rFonts w:ascii="Arial" w:eastAsia="Times New Roman" w:hAnsi="Arial" w:cs="Arial"/>
+          <w:color w:val="000000"/>
+          <w:kern w:val="0"/>
+          <w:shd w:val="clear" w:color="auto" w:fill="FFFF00"/>
+          <w14:ligatures w14:val="none"/>
+        </w:rPr>
+        <w:t xml:space="preserve"> di </w:t>
+      </w:r>
+      <w:proofErr w:type="spellStart"/>
+      <w:r>
+        <w:rPr>
+          <w:rFonts w:ascii="Arial" w:eastAsia="Times New Roman" w:hAnsi="Arial" w:cs="Arial"/>
+          <w:color w:val="000000"/>
+          <w:kern w:val="0"/>
+          <w:shd w:val="clear" w:color="auto" w:fill="FFFF00"/>
+          <w14:ligatures w14:val="none"/>
+        </w:rPr>
+        <w:t>sini</w:t>
+      </w:r>
+      <w:proofErr w:type="spellEnd"/>
+      <w:r>
+        <w:rPr>
+          <w:rFonts w:ascii="Arial" w:eastAsia="Times New Roman" w:hAnsi="Arial" w:cs="Arial"/>
+          <w:color w:val="000000"/>
+          <w:kern w:val="0"/>
+          <w:shd w:val="clear" w:color="auto" w:fill="FFFF00"/>
+          <w14:ligatures w14:val="none"/>
+        </w:rPr>
+        <w:t xml:space="preserve"> </w:t>
+      </w:r>
+      <w:proofErr w:type="spellStart"/>
+      <w:r>
+        <w:rPr>
+          <w:rFonts w:ascii="Arial" w:eastAsia="Times New Roman" w:hAnsi="Arial" w:cs="Arial"/>
+          <w:color w:val="000000"/>
+          <w:kern w:val="0"/>
+          <w:shd w:val="clear" w:color="auto" w:fill="FFFF00"/>
+          <w14:ligatures w14:val="none"/>
+        </w:rPr>
+        <w:t>tidak</w:t>
+      </w:r>
+      <w:proofErr w:type="spellEnd"/>
+      <w:r>
+        <w:rPr>
+          <w:rFonts w:ascii="Arial" w:eastAsia="Times New Roman" w:hAnsi="Arial" w:cs="Arial"/>
+          <w:color w:val="000000"/>
+          <w:kern w:val="0"/>
+          <w:shd w:val="clear" w:color="auto" w:fill="FFFF00"/>
+          <w14:ligatures w14:val="none"/>
+        </w:rPr>
+        <w:t xml:space="preserve"> </w:t>
+      </w:r>
+      <w:proofErr w:type="spellStart"/>
+      <w:r>
+        <w:rPr>
+          <w:rFonts w:ascii="Arial" w:eastAsia="Times New Roman" w:hAnsi="Arial" w:cs="Arial"/>
+          <w:color w:val="000000"/>
+          <w:kern w:val="0"/>
+          <w:shd w:val="clear" w:color="auto" w:fill="FFFF00"/>
+          <w14:ligatures w14:val="none"/>
+        </w:rPr>
+        <w:t>diikutkan</w:t>
+      </w:r>
+      <w:proofErr w:type="spellEnd"/>
+      <w:r>
+        <w:rPr>
+          <w:rFonts w:ascii="Arial" w:eastAsia="Times New Roman" w:hAnsi="Arial" w:cs="Arial"/>
+          <w:color w:val="000000"/>
+          <w:kern w:val="0"/>
+          <w:shd w:val="clear" w:color="auto" w:fill="FFFF00"/>
+          <w14:ligatures w14:val="none"/>
+        </w:rPr>
+        <w:t xml:space="preserve"> </w:t>
+      </w:r>
+      <w:proofErr w:type="spellStart"/>
+      <w:r>
+        <w:rPr>
+          <w:rFonts w:ascii="Arial" w:eastAsia="Times New Roman" w:hAnsi="Arial" w:cs="Arial"/>
+          <w:color w:val="000000"/>
+          <w:kern w:val="0"/>
+          <w:shd w:val="clear" w:color="auto" w:fill="FFFF00"/>
+          <w14:ligatures w14:val="none"/>
+        </w:rPr>
+        <w:t>dalam</w:t>
+      </w:r>
+      <w:proofErr w:type="spellEnd"/>
+      <w:r>
+        <w:rPr>
+          <w:rFonts w:ascii="Arial" w:eastAsia="Times New Roman" w:hAnsi="Arial" w:cs="Arial"/>
+          <w:color w:val="000000"/>
+          <w:kern w:val="0"/>
+          <w:shd w:val="clear" w:color="auto" w:fill="FFFF00"/>
+          <w14:ligatures w14:val="none"/>
+        </w:rPr>
+        <w:t xml:space="preserve"> </w:t>
+      </w:r>
+      <w:proofErr w:type="spellStart"/>
+      <w:r>
+        <w:rPr>
+          <w:rFonts w:ascii="Arial" w:eastAsia="Times New Roman" w:hAnsi="Arial" w:cs="Arial"/>
+          <w:color w:val="000000"/>
+          <w:kern w:val="0"/>
+          <w:shd w:val="clear" w:color="auto" w:fill="FFFF00"/>
+          <w14:ligatures w14:val="none"/>
+        </w:rPr>
+        <w:t>ketentuan</w:t>
+      </w:r>
+      <w:proofErr w:type="spellEnd"/>
+      <w:r>
+        <w:rPr>
+          <w:rFonts w:ascii="Arial" w:eastAsia="Times New Roman" w:hAnsi="Arial" w:cs="Arial"/>
+          <w:color w:val="000000"/>
+          <w:kern w:val="0"/>
+          <w:shd w:val="clear" w:color="auto" w:fill="FFFF00"/>
+          <w14:ligatures w14:val="none"/>
+        </w:rPr>
+        <w:t xml:space="preserve"> </w:t>
+      </w:r>
+      <w:proofErr w:type="spellStart"/>
+      <w:r>
+        <w:rPr>
+          <w:rFonts w:ascii="Arial" w:eastAsia="Times New Roman" w:hAnsi="Arial" w:cs="Arial"/>
+          <w:color w:val="000000"/>
+          <w:kern w:val="0"/>
+          <w:shd w:val="clear" w:color="auto" w:fill="FFFF00"/>
+          <w14:ligatures w14:val="none"/>
+        </w:rPr>
+        <w:t>perhitungan</w:t>
+      </w:r>
+      <w:proofErr w:type="spellEnd"/>
+      <w:r>
+        <w:rPr>
+          <w:rFonts w:ascii="Arial" w:eastAsia="Times New Roman" w:hAnsi="Arial" w:cs="Arial"/>
+          <w:color w:val="000000"/>
+          <w:kern w:val="0"/>
+          <w:shd w:val="clear" w:color="auto" w:fill="FFFF00"/>
+          <w14:ligatures w14:val="none"/>
+        </w:rPr>
+        <w:t xml:space="preserve"> </w:t>
+      </w:r>
+      <w:proofErr w:type="spellStart"/>
+      <w:r>
+        <w:rPr>
+          <w:rFonts w:ascii="Arial" w:eastAsia="Times New Roman" w:hAnsi="Arial" w:cs="Arial"/>
+          <w:color w:val="000000"/>
+          <w:kern w:val="0"/>
+          <w:shd w:val="clear" w:color="auto" w:fill="FFFF00"/>
+          <w14:ligatures w14:val="none"/>
+        </w:rPr>
+        <w:t>nilai</w:t>
+      </w:r>
+      <w:proofErr w:type="spellEnd"/>
+      <w:r>
+        <w:rPr>
+          <w:rFonts w:ascii="Arial" w:eastAsia="Times New Roman" w:hAnsi="Arial" w:cs="Arial"/>
+          <w:color w:val="000000"/>
+          <w:kern w:val="0"/>
+          <w:shd w:val="clear" w:color="auto" w:fill="FFFF00"/>
+          <w14:ligatures w14:val="none"/>
+        </w:rPr>
+        <w:t xml:space="preserve"> di </w:t>
+      </w:r>
+      <w:proofErr w:type="spellStart"/>
+      <w:r>
+        <w:rPr>
+          <w:rFonts w:ascii="Arial" w:eastAsia="Times New Roman" w:hAnsi="Arial" w:cs="Arial"/>
+          <w:color w:val="000000"/>
+          <w:kern w:val="0"/>
+          <w:shd w:val="clear" w:color="auto" w:fill="FFFF00"/>
+          <w14:ligatures w14:val="none"/>
+        </w:rPr>
+        <w:t>atas</w:t>
+      </w:r>
+      <w:proofErr w:type="spellEnd"/>
+      <w:r>
+        <w:rPr>
+          <w:rFonts w:ascii="Arial" w:eastAsia="Times New Roman" w:hAnsi="Arial" w:cs="Arial"/>
+          <w:color w:val="000000"/>
+          <w:kern w:val="0"/>
+          <w:shd w:val="clear" w:color="auto" w:fill="FFFF00"/>
+          <w14:ligatures w14:val="none"/>
+        </w:rPr>
+        <w:t>)</w:t>
+      </w:r>
+      <w:r>
+        <w:rPr>
+          <w:rFonts w:ascii="Arial" w:eastAsia="Times New Roman" w:hAnsi="Arial" w:cs="Arial"/>
+          <w:color w:val="000000"/>
+          <w:kern w:val="0"/>
+          <w14:ligatures w14:val="none"/>
+        </w:rPr>
+        <w:t xml:space="preserve">. </w:t>
+      </w:r>
+      <w:proofErr w:type="spellStart"/>
+      <w:r>
+        <w:rPr>
+          <w:rFonts w:ascii="Arial" w:eastAsia="Times New Roman" w:hAnsi="Arial" w:cs="Arial"/>
+          <w:color w:val="000000"/>
+          <w:kern w:val="0"/>
+          <w14:ligatures w14:val="none"/>
+        </w:rPr>
+        <w:t>Silakan</w:t>
+      </w:r>
+      <w:proofErr w:type="spellEnd"/>
+      <w:r>
+        <w:rPr>
+          <w:rFonts w:ascii="Arial" w:eastAsia="Times New Roman" w:hAnsi="Arial" w:cs="Arial"/>
+          <w:color w:val="000000"/>
+          <w:kern w:val="0"/>
+          <w14:ligatures w14:val="none"/>
+        </w:rPr>
+        <w:t xml:space="preserve"> </w:t>
+      </w:r>
+      <w:proofErr w:type="spellStart"/>
+      <w:r>
+        <w:rPr>
+          <w:rFonts w:ascii="Arial" w:eastAsia="Times New Roman" w:hAnsi="Arial" w:cs="Arial"/>
+          <w:color w:val="000000"/>
+          <w:kern w:val="0"/>
+          <w14:ligatures w14:val="none"/>
+        </w:rPr>
+        <w:t>menggunakan</w:t>
+      </w:r>
+      <w:proofErr w:type="spellEnd"/>
+      <w:r>
+        <w:rPr>
+          <w:rFonts w:ascii="Arial" w:eastAsia="Times New Roman" w:hAnsi="Arial" w:cs="Arial"/>
+          <w:color w:val="000000"/>
+          <w:kern w:val="0"/>
+          <w14:ligatures w14:val="none"/>
+        </w:rPr>
+        <w:t xml:space="preserve"> </w:t>
+      </w:r>
+      <w:proofErr w:type="spellStart"/>
+      <w:r>
+        <w:rPr>
+          <w:rFonts w:ascii="Arial" w:eastAsia="Times New Roman" w:hAnsi="Arial" w:cs="Arial"/>
+          <w:color w:val="000000"/>
+          <w:kern w:val="0"/>
+          <w14:ligatures w14:val="none"/>
+        </w:rPr>
+        <w:t>dokumentasi</w:t>
+      </w:r>
+      <w:proofErr w:type="spellEnd"/>
+      <w:r>
+        <w:rPr>
+          <w:rFonts w:ascii="Arial" w:eastAsia="Times New Roman" w:hAnsi="Arial" w:cs="Arial"/>
+          <w:color w:val="000000"/>
+          <w:kern w:val="0"/>
+          <w14:ligatures w14:val="none"/>
+        </w:rPr>
+        <w:t xml:space="preserve"> </w:t>
+      </w:r>
+      <w:proofErr w:type="spellStart"/>
+      <w:r>
+        <w:rPr>
+          <w:rFonts w:ascii="Arial" w:eastAsia="Times New Roman" w:hAnsi="Arial" w:cs="Arial"/>
+          <w:color w:val="000000"/>
+          <w:kern w:val="0"/>
+          <w14:ligatures w14:val="none"/>
+        </w:rPr>
+        <w:t>bahasa</w:t>
+      </w:r>
+      <w:proofErr w:type="spellEnd"/>
+      <w:r>
+        <w:rPr>
+          <w:rFonts w:ascii="Arial" w:eastAsia="Times New Roman" w:hAnsi="Arial" w:cs="Arial"/>
+          <w:color w:val="000000"/>
+          <w:kern w:val="0"/>
+          <w14:ligatures w14:val="none"/>
+        </w:rPr>
+        <w:t xml:space="preserve"> yang </w:t>
+      </w:r>
+      <w:proofErr w:type="spellStart"/>
+      <w:r>
+        <w:rPr>
+          <w:rFonts w:ascii="Arial" w:eastAsia="Times New Roman" w:hAnsi="Arial" w:cs="Arial"/>
+          <w:color w:val="000000"/>
+          <w:kern w:val="0"/>
+          <w14:ligatures w14:val="none"/>
+        </w:rPr>
+        <w:t>terlampir</w:t>
+      </w:r>
+      <w:proofErr w:type="spellEnd"/>
+      <w:r>
+        <w:rPr>
+          <w:rFonts w:ascii="Arial" w:eastAsia="Times New Roman" w:hAnsi="Arial" w:cs="Arial"/>
+          <w:color w:val="000000"/>
+          <w:kern w:val="0"/>
+          <w14:ligatures w14:val="none"/>
+        </w:rPr>
+        <w:t xml:space="preserve"> pada </w:t>
+      </w:r>
+      <w:proofErr w:type="spellStart"/>
+      <w:r>
+        <w:rPr>
+          <w:rFonts w:ascii="Arial" w:eastAsia="Times New Roman" w:hAnsi="Arial" w:cs="Arial"/>
+          <w:color w:val="000000"/>
+          <w:kern w:val="0"/>
+          <w14:ligatures w14:val="none"/>
+        </w:rPr>
+        <w:t>pranala</w:t>
+      </w:r>
+      <w:proofErr w:type="spellEnd"/>
+      <w:r>
+        <w:rPr>
+          <w:rFonts w:ascii="Arial" w:eastAsia="Times New Roman" w:hAnsi="Arial" w:cs="Arial"/>
+          <w:color w:val="000000"/>
+          <w:kern w:val="0"/>
+          <w14:ligatures w14:val="none"/>
+        </w:rPr>
+        <w:t xml:space="preserve"> di </w:t>
+      </w:r>
+      <w:proofErr w:type="spellStart"/>
+      <w:r>
+        <w:rPr>
+          <w:rFonts w:ascii="Arial" w:eastAsia="Times New Roman" w:hAnsi="Arial" w:cs="Arial"/>
+          <w:color w:val="000000"/>
+          <w:kern w:val="0"/>
+          <w14:ligatures w14:val="none"/>
+        </w:rPr>
+        <w:t>atas</w:t>
+      </w:r>
+      <w:proofErr w:type="spellEnd"/>
+      <w:r>
+        <w:rPr>
+          <w:rFonts w:ascii="Arial" w:eastAsia="Times New Roman" w:hAnsi="Arial" w:cs="Arial"/>
+          <w:color w:val="000000"/>
+          <w:kern w:val="0"/>
+          <w14:ligatures w14:val="none"/>
+        </w:rPr>
+        <w:t>.</w:t>
+      </w:r>
+    </w:p>
+    <w:p>
+      <w:pPr>
+        <w:spacing w:before="160" w:after="80" w:line="240" w:lineRule="auto"/>
+        <w:jc w:val="both"/>
+        <w:outlineLvl w:val="2"/>
+        <w:rPr>
+          <w:rFonts w:ascii="Times New Roman" w:eastAsia="Times New Roman" w:hAnsi="Times New Roman" w:cs="Times New Roman"/>
+          <w:b/>
+          <w:bCs/>
+          <w:kern w:val="0"/>
+          <w:sz w:val="27"/>
+          <w:szCs w:val="27"/>
+          <w14:ligatures w14:val="none"/>
+        </w:rPr>
+      </w:pPr>
+      <w:r>
+        <w:rPr>
+          <w:rFonts w:ascii="Arial" w:eastAsia="Times New Roman" w:hAnsi="Arial" w:cs="Arial"/>
+          <w:color w:val="6600EE"/>
+          <w:kern w:val="0"/>
+          <w:sz w:val="24"/>
+          <w:szCs w:val="24"/>
+          <w14:ligatures w14:val="none"/>
+        </w:rPr>
+        <w:t>Bonus </w:t>
+      </w:r>
+    </w:p>
+    <w:p>
+      <w:pPr>
+        <w:numPr>
+          <w:ilvl w:val="0"/>
+          <w:numId w:val="3"/>
+        </w:numPr>
+        <w:spacing w:after="0" w:line="240" w:lineRule="auto"/>
+        <w:jc w:val="both"/>
+        <w:textAlignment w:val="baseline"/>
+        <w:rPr>
+          <w:rFonts w:ascii="Arial" w:eastAsia="Times New Roman" w:hAnsi="Arial" w:cs="Arial"/>
+          <w:color w:val="000000"/>
+          <w:kern w:val="0"/>
+          <w14:ligatures w14:val="none"/>
+        </w:rPr>
+      </w:pPr>
+      <w:r>
+        <w:rPr>
+          <w:rFonts w:ascii="Arial" w:eastAsia="Times New Roman" w:hAnsi="Arial" w:cs="Arial"/>
+          <w:color w:val="134F5C"/>
+          <w:kern w:val="0"/>
+          <w14:ligatures w14:val="none"/>
+        </w:rPr>
+        <w:t>(</w:t>
+      </w:r>
+      <w:proofErr w:type="spellStart"/>
+      <w:r>
+        <w:rPr>
+          <w:rFonts w:ascii="Arial" w:eastAsia="Times New Roman" w:hAnsi="Arial" w:cs="Arial"/>
+          <w:color w:val="134F5C"/>
+          <w:kern w:val="0"/>
+          <w14:ligatures w14:val="none"/>
+        </w:rPr>
+        <w:t>Poin</w:t>
+      </w:r>
+      <w:proofErr w:type="spellEnd"/>
+      <w:r>
+        <w:rPr>
+          <w:rFonts w:ascii="Arial" w:eastAsia="Times New Roman" w:hAnsi="Arial" w:cs="Arial"/>
+          <w:color w:val="134F5C"/>
+          <w:kern w:val="0"/>
+          <w14:ligatures w14:val="none"/>
+        </w:rPr>
+        <w:t xml:space="preserve"> 1)</w:t>
+      </w:r>
+      <w:r>
+        <w:rPr>
+          <w:rFonts w:ascii="Arial" w:eastAsia="Times New Roman" w:hAnsi="Arial" w:cs="Arial"/>
+          <w:color w:val="000000"/>
+          <w:kern w:val="0"/>
+          <w14:ligatures w14:val="none"/>
+        </w:rPr>
+        <w:t xml:space="preserve"> </w:t>
+      </w:r>
+      <w:proofErr w:type="spellStart"/>
+      <w:r>
+        <w:rPr>
+          <w:rFonts w:ascii="Arial" w:eastAsia="Times New Roman" w:hAnsi="Arial" w:cs="Arial"/>
+          <w:color w:val="000000"/>
+          <w:kern w:val="0"/>
+          <w14:ligatures w14:val="none"/>
+        </w:rPr>
+        <w:t>Melakukan</w:t>
+      </w:r>
+      <w:proofErr w:type="spellEnd"/>
+      <w:r>
+        <w:rPr>
+          <w:rFonts w:ascii="Arial" w:eastAsia="Times New Roman" w:hAnsi="Arial" w:cs="Arial"/>
+          <w:color w:val="000000"/>
+          <w:kern w:val="0"/>
+          <w14:ligatures w14:val="none"/>
+        </w:rPr>
+        <w:t xml:space="preserve"> </w:t>
+      </w:r>
+      <w:proofErr w:type="spellStart"/>
+      <w:r>
+        <w:rPr>
+          <w:rFonts w:ascii="Arial" w:eastAsia="Times New Roman" w:hAnsi="Arial" w:cs="Arial"/>
+          <w:color w:val="000000"/>
+          <w:kern w:val="0"/>
+          <w14:ligatures w14:val="none"/>
+        </w:rPr>
+        <w:t>operasi</w:t>
+      </w:r>
+      <w:proofErr w:type="spellEnd"/>
+      <w:r>
+        <w:rPr>
+          <w:rFonts w:ascii="Arial" w:eastAsia="Times New Roman" w:hAnsi="Arial" w:cs="Arial"/>
+          <w:color w:val="000000"/>
+          <w:kern w:val="0"/>
+          <w14:ligatures w14:val="none"/>
+        </w:rPr>
+        <w:t xml:space="preserve"> </w:t>
+      </w:r>
+      <w:proofErr w:type="spellStart"/>
+      <w:r>
+        <w:rPr>
+          <w:rFonts w:ascii="Arial" w:eastAsia="Times New Roman" w:hAnsi="Arial" w:cs="Arial"/>
+          <w:color w:val="000000"/>
+          <w:kern w:val="0"/>
+          <w14:ligatures w14:val="none"/>
+        </w:rPr>
+        <w:t>pangkat</w:t>
+      </w:r>
+      <w:proofErr w:type="spellEnd"/>
+      <w:r>
+        <w:rPr>
+          <w:rFonts w:ascii="Arial" w:eastAsia="Times New Roman" w:hAnsi="Arial" w:cs="Arial"/>
+          <w:color w:val="000000"/>
+          <w:kern w:val="0"/>
+          <w14:ligatures w14:val="none"/>
+        </w:rPr>
+        <w:t xml:space="preserve">, </w:t>
+      </w:r>
+      <w:proofErr w:type="spellStart"/>
+      <w:r>
+        <w:rPr>
+          <w:rFonts w:ascii="Arial" w:eastAsia="Times New Roman" w:hAnsi="Arial" w:cs="Arial"/>
+          <w:color w:val="000000"/>
+          <w:kern w:val="0"/>
+          <w14:ligatures w14:val="none"/>
+        </w:rPr>
+        <w:t>termasuk</w:t>
+      </w:r>
+      <w:proofErr w:type="spellEnd"/>
+      <w:r>
+        <w:rPr>
+          <w:rFonts w:ascii="Arial" w:eastAsia="Times New Roman" w:hAnsi="Arial" w:cs="Arial"/>
+          <w:color w:val="000000"/>
+          <w:kern w:val="0"/>
+          <w14:ligatures w14:val="none"/>
+        </w:rPr>
+        <w:t xml:space="preserve"> </w:t>
+      </w:r>
+      <w:proofErr w:type="spellStart"/>
+      <w:r>
+        <w:rPr>
+          <w:rFonts w:ascii="Arial" w:eastAsia="Times New Roman" w:hAnsi="Arial" w:cs="Arial"/>
+          <w:color w:val="000000"/>
+          <w:kern w:val="0"/>
+          <w14:ligatures w14:val="none"/>
+        </w:rPr>
+        <w:t>pangkat</w:t>
+      </w:r>
+      <w:proofErr w:type="spellEnd"/>
+      <w:r>
+        <w:rPr>
+          <w:rFonts w:ascii="Arial" w:eastAsia="Times New Roman" w:hAnsi="Arial" w:cs="Arial"/>
+          <w:color w:val="000000"/>
+          <w:kern w:val="0"/>
+          <w14:ligatures w14:val="none"/>
+        </w:rPr>
+        <w:t xml:space="preserve"> </w:t>
+      </w:r>
+      <w:proofErr w:type="spellStart"/>
+      <w:r>
+        <w:rPr>
+          <w:rFonts w:ascii="Arial" w:eastAsia="Times New Roman" w:hAnsi="Arial" w:cs="Arial"/>
+          <w:color w:val="000000"/>
+          <w:kern w:val="0"/>
+          <w14:ligatures w14:val="none"/>
+        </w:rPr>
+        <w:t>negatif</w:t>
+      </w:r>
+      <w:proofErr w:type="spellEnd"/>
+      <w:r>
+        <w:rPr>
+          <w:rFonts w:ascii="Arial" w:eastAsia="Times New Roman" w:hAnsi="Arial" w:cs="Arial"/>
+          <w:color w:val="000000"/>
+          <w:kern w:val="0"/>
+          <w14:ligatures w14:val="none"/>
+        </w:rPr>
+        <w:t xml:space="preserve"> dan </w:t>
+      </w:r>
+      <w:proofErr w:type="spellStart"/>
+      <w:r>
+        <w:rPr>
+          <w:rFonts w:ascii="Arial" w:eastAsia="Times New Roman" w:hAnsi="Arial" w:cs="Arial"/>
+          <w:color w:val="000000"/>
+          <w:kern w:val="0"/>
+          <w14:ligatures w14:val="none"/>
+        </w:rPr>
+        <w:t>pangkat</w:t>
+      </w:r>
+      <w:proofErr w:type="spellEnd"/>
+      <w:r>
+        <w:rPr>
+          <w:rFonts w:ascii="Arial" w:eastAsia="Times New Roman" w:hAnsi="Arial" w:cs="Arial"/>
+          <w:color w:val="000000"/>
+          <w:kern w:val="0"/>
+          <w14:ligatures w14:val="none"/>
+        </w:rPr>
+        <w:t xml:space="preserve"> </w:t>
+      </w:r>
+      <w:proofErr w:type="spellStart"/>
+      <w:r>
+        <w:rPr>
+          <w:rFonts w:ascii="Arial" w:eastAsia="Times New Roman" w:hAnsi="Arial" w:cs="Arial"/>
+          <w:color w:val="000000"/>
+          <w:kern w:val="0"/>
+          <w14:ligatures w14:val="none"/>
+        </w:rPr>
+        <w:t>pecahan</w:t>
+      </w:r>
+      <w:proofErr w:type="spellEnd"/>
+      <w:r>
+        <w:rPr>
+          <w:rFonts w:ascii="Arial" w:eastAsia="Times New Roman" w:hAnsi="Arial" w:cs="Arial"/>
+          <w:color w:val="000000"/>
+          <w:kern w:val="0"/>
+          <w14:ligatures w14:val="none"/>
+        </w:rPr>
+        <w:t xml:space="preserve">. </w:t>
+      </w:r>
+      <w:r>
+        <w:rPr>
+          <w:rFonts w:ascii="Arial" w:eastAsia="Times New Roman" w:hAnsi="Arial" w:cs="Arial"/>
+          <w:color w:val="000000"/>
+          <w:kern w:val="0"/>
+          <w:shd w:val="clear" w:color="auto" w:fill="FFFF00"/>
+          <w14:ligatures w14:val="none"/>
+        </w:rPr>
+        <w:t xml:space="preserve">Bila </w:t>
+      </w:r>
+      <w:proofErr w:type="spellStart"/>
+      <w:r>
+        <w:rPr>
+          <w:rFonts w:ascii="Arial" w:eastAsia="Times New Roman" w:hAnsi="Arial" w:cs="Arial"/>
+          <w:color w:val="000000"/>
+          <w:kern w:val="0"/>
+          <w:shd w:val="clear" w:color="auto" w:fill="FFFF00"/>
+          <w14:ligatures w14:val="none"/>
+        </w:rPr>
+        <w:t>mengerjakan</w:t>
+      </w:r>
+      <w:proofErr w:type="spellEnd"/>
+      <w:r>
+        <w:rPr>
+          <w:rFonts w:ascii="Arial" w:eastAsia="Times New Roman" w:hAnsi="Arial" w:cs="Arial"/>
+          <w:color w:val="000000"/>
+          <w:kern w:val="0"/>
+          <w:shd w:val="clear" w:color="auto" w:fill="FFFF00"/>
+          <w14:ligatures w14:val="none"/>
+        </w:rPr>
+        <w:t xml:space="preserve"> bonus </w:t>
+      </w:r>
+      <w:proofErr w:type="spellStart"/>
+      <w:r>
+        <w:rPr>
+          <w:rFonts w:ascii="Arial" w:eastAsia="Times New Roman" w:hAnsi="Arial" w:cs="Arial"/>
+          <w:color w:val="000000"/>
+          <w:kern w:val="0"/>
+          <w:shd w:val="clear" w:color="auto" w:fill="FFFF00"/>
+          <w14:ligatures w14:val="none"/>
+        </w:rPr>
+        <w:t>ini</w:t>
+      </w:r>
+      <w:proofErr w:type="spellEnd"/>
+      <w:r>
+        <w:rPr>
+          <w:rFonts w:ascii="Arial" w:eastAsia="Times New Roman" w:hAnsi="Arial" w:cs="Arial"/>
+          <w:color w:val="000000"/>
+          <w:kern w:val="0"/>
+          <w:shd w:val="clear" w:color="auto" w:fill="FFFF00"/>
+          <w14:ligatures w14:val="none"/>
+        </w:rPr>
+        <w:t xml:space="preserve">, batas </w:t>
+      </w:r>
+      <w:proofErr w:type="spellStart"/>
+      <w:r>
+        <w:rPr>
+          <w:rFonts w:ascii="Arial" w:eastAsia="Times New Roman" w:hAnsi="Arial" w:cs="Arial"/>
+          <w:color w:val="000000"/>
+          <w:kern w:val="0"/>
+          <w:shd w:val="clear" w:color="auto" w:fill="FFFF00"/>
+          <w14:ligatures w14:val="none"/>
+        </w:rPr>
+        <w:t>maksimal</w:t>
+      </w:r>
+      <w:proofErr w:type="spellEnd"/>
+      <w:r>
+        <w:rPr>
+          <w:rFonts w:ascii="Arial" w:eastAsia="Times New Roman" w:hAnsi="Arial" w:cs="Arial"/>
+          <w:color w:val="000000"/>
+          <w:kern w:val="0"/>
+          <w:shd w:val="clear" w:color="auto" w:fill="FFFF00"/>
+          <w14:ligatures w14:val="none"/>
+        </w:rPr>
+        <w:t xml:space="preserve"> </w:t>
+      </w:r>
+      <w:proofErr w:type="spellStart"/>
+      <w:r>
+        <w:rPr>
+          <w:rFonts w:ascii="Arial" w:eastAsia="Times New Roman" w:hAnsi="Arial" w:cs="Arial"/>
+          <w:color w:val="000000"/>
+          <w:kern w:val="0"/>
+          <w:shd w:val="clear" w:color="auto" w:fill="FFFF00"/>
+          <w14:ligatures w14:val="none"/>
+        </w:rPr>
+        <w:t>perulangan</w:t>
+      </w:r>
+      <w:proofErr w:type="spellEnd"/>
+      <w:r>
+        <w:rPr>
+          <w:rFonts w:ascii="Arial" w:eastAsia="Times New Roman" w:hAnsi="Arial" w:cs="Arial"/>
+          <w:color w:val="000000"/>
+          <w:kern w:val="0"/>
+          <w:shd w:val="clear" w:color="auto" w:fill="FFFF00"/>
+          <w14:ligatures w14:val="none"/>
+        </w:rPr>
+        <w:t xml:space="preserve"> </w:t>
+      </w:r>
+      <w:proofErr w:type="spellStart"/>
+      <w:r>
+        <w:rPr>
+          <w:rFonts w:ascii="Arial" w:eastAsia="Times New Roman" w:hAnsi="Arial" w:cs="Arial"/>
+          <w:color w:val="000000"/>
+          <w:kern w:val="0"/>
+          <w:shd w:val="clear" w:color="auto" w:fill="FFFF00"/>
+          <w14:ligatures w14:val="none"/>
+        </w:rPr>
+        <w:t>bertambah</w:t>
+      </w:r>
+      <w:proofErr w:type="spellEnd"/>
+      <w:r>
+        <w:rPr>
+          <w:rFonts w:ascii="Arial" w:eastAsia="Times New Roman" w:hAnsi="Arial" w:cs="Arial"/>
+          <w:color w:val="000000"/>
+          <w:kern w:val="0"/>
+          <w:shd w:val="clear" w:color="auto" w:fill="FFFF00"/>
+          <w14:ligatures w14:val="none"/>
+        </w:rPr>
+        <w:t xml:space="preserve"> </w:t>
+      </w:r>
+      <w:proofErr w:type="spellStart"/>
+      <w:r>
+        <w:rPr>
+          <w:rFonts w:ascii="Arial" w:eastAsia="Times New Roman" w:hAnsi="Arial" w:cs="Arial"/>
+          <w:color w:val="000000"/>
+          <w:kern w:val="0"/>
+          <w:shd w:val="clear" w:color="auto" w:fill="FFFF00"/>
+          <w14:ligatures w14:val="none"/>
+        </w:rPr>
+        <w:t>menjadi</w:t>
+      </w:r>
+      <w:proofErr w:type="spellEnd"/>
+      <w:r>
+        <w:rPr>
+          <w:rFonts w:ascii="Arial" w:eastAsia="Times New Roman" w:hAnsi="Arial" w:cs="Arial"/>
+          <w:color w:val="000000"/>
+          <w:kern w:val="0"/>
+          <w:shd w:val="clear" w:color="auto" w:fill="FFFF00"/>
+          <w14:ligatures w14:val="none"/>
+        </w:rPr>
+        <w:t xml:space="preserve"> </w:t>
+      </w:r>
+      <w:proofErr w:type="spellStart"/>
+      <w:r>
+        <w:rPr>
+          <w:rFonts w:ascii="Arial" w:eastAsia="Times New Roman" w:hAnsi="Arial" w:cs="Arial"/>
+          <w:color w:val="000000"/>
+          <w:kern w:val="0"/>
+          <w:shd w:val="clear" w:color="auto" w:fill="FFFF00"/>
+          <w14:ligatures w14:val="none"/>
+        </w:rPr>
+        <w:t>maksimal</w:t>
+      </w:r>
+      <w:proofErr w:type="spellEnd"/>
+      <w:r>
+        <w:rPr>
+          <w:rFonts w:ascii="Arial" w:eastAsia="Times New Roman" w:hAnsi="Arial" w:cs="Arial"/>
+          <w:color w:val="000000"/>
+          <w:kern w:val="0"/>
+          <w:shd w:val="clear" w:color="auto" w:fill="FFFF00"/>
+          <w14:ligatures w14:val="none"/>
+        </w:rPr>
+        <w:t xml:space="preserve"> 3 </w:t>
+      </w:r>
+      <w:proofErr w:type="spellStart"/>
+      <w:r>
+        <w:rPr>
+          <w:rFonts w:ascii="Arial" w:eastAsia="Times New Roman" w:hAnsi="Arial" w:cs="Arial"/>
+          <w:color w:val="000000"/>
+          <w:kern w:val="0"/>
+          <w:shd w:val="clear" w:color="auto" w:fill="FFFF00"/>
+          <w14:ligatures w14:val="none"/>
+        </w:rPr>
+        <w:t>buah</w:t>
+      </w:r>
+      <w:proofErr w:type="spellEnd"/>
+      <w:r>
+        <w:rPr>
+          <w:rFonts w:ascii="Arial" w:eastAsia="Times New Roman" w:hAnsi="Arial" w:cs="Arial"/>
+          <w:color w:val="000000"/>
+          <w:kern w:val="0"/>
+          <w:shd w:val="clear" w:color="auto" w:fill="FFFF00"/>
+          <w14:ligatures w14:val="none"/>
+        </w:rPr>
+        <w:t xml:space="preserve"> </w:t>
+      </w:r>
+      <w:proofErr w:type="spellStart"/>
+      <w:r>
+        <w:rPr>
+          <w:rFonts w:ascii="Arial" w:eastAsia="Times New Roman" w:hAnsi="Arial" w:cs="Arial"/>
+          <w:color w:val="000000"/>
+          <w:kern w:val="0"/>
+          <w:shd w:val="clear" w:color="auto" w:fill="FFFF00"/>
+          <w14:ligatures w14:val="none"/>
+        </w:rPr>
+        <w:t>perulangan</w:t>
+      </w:r>
+      <w:proofErr w:type="spellEnd"/>
+      <w:r>
+        <w:rPr>
+          <w:rFonts w:ascii="Arial" w:eastAsia="Times New Roman" w:hAnsi="Arial" w:cs="Arial"/>
+          <w:color w:val="000000"/>
+          <w:kern w:val="0"/>
+          <w:shd w:val="clear" w:color="auto" w:fill="FFFF00"/>
+          <w14:ligatures w14:val="none"/>
+        </w:rPr>
+        <w:t>.</w:t>
+      </w:r>
+    </w:p>
+    <w:p>
+      <w:pPr>
+        <w:numPr>
+          <w:ilvl w:val="0"/>
+          <w:numId w:val="3"/>
+        </w:numPr>
+        <w:spacing w:after="0" w:line="240" w:lineRule="auto"/>
+        <w:jc w:val="both"/>
+        <w:textAlignment w:val="baseline"/>
+        <w:rPr>
+          <w:rFonts w:ascii="Arial" w:eastAsia="Times New Roman" w:hAnsi="Arial" w:cs="Arial"/>
+          <w:color w:val="000000"/>
+          <w:kern w:val="0"/>
+          <w14:ligatures w14:val="none"/>
+        </w:rPr>
+      </w:pPr>
+      <w:r>
+        <w:rPr>
+          <w:rFonts w:ascii="Arial" w:eastAsia="Times New Roman" w:hAnsi="Arial" w:cs="Arial"/>
+          <w:color w:val="134F5C"/>
+          <w:kern w:val="0"/>
+          <w14:ligatures w14:val="none"/>
+        </w:rPr>
+        <w:t>(</w:t>
+      </w:r>
+      <w:proofErr w:type="spellStart"/>
+      <w:r>
+        <w:rPr>
+          <w:rFonts w:ascii="Arial" w:eastAsia="Times New Roman" w:hAnsi="Arial" w:cs="Arial"/>
+          <w:color w:val="134F5C"/>
+          <w:kern w:val="0"/>
+          <w14:ligatures w14:val="none"/>
+        </w:rPr>
+        <w:t>Poin</w:t>
+      </w:r>
+      <w:proofErr w:type="spellEnd"/>
+      <w:r>
+        <w:rPr>
+          <w:rFonts w:ascii="Arial" w:eastAsia="Times New Roman" w:hAnsi="Arial" w:cs="Arial"/>
+          <w:color w:val="134F5C"/>
+          <w:kern w:val="0"/>
+          <w14:ligatures w14:val="none"/>
+        </w:rPr>
+        <w:t xml:space="preserve"> 2)</w:t>
+      </w:r>
+      <w:r>
+        <w:rPr>
+          <w:rFonts w:ascii="Arial" w:eastAsia="Times New Roman" w:hAnsi="Arial" w:cs="Arial"/>
+          <w:color w:val="000000"/>
+          <w:kern w:val="0"/>
+          <w14:ligatures w14:val="none"/>
+        </w:rPr>
+        <w:t xml:space="preserve"> </w:t>
+      </w:r>
+      <w:proofErr w:type="spellStart"/>
+      <w:r>
+        <w:rPr>
+          <w:rFonts w:ascii="Arial" w:eastAsia="Times New Roman" w:hAnsi="Arial" w:cs="Arial"/>
+          <w:color w:val="000000"/>
+          <w:kern w:val="0"/>
+          <w14:ligatures w14:val="none"/>
+        </w:rPr>
+        <w:t>Melakukan</w:t>
+      </w:r>
+      <w:proofErr w:type="spellEnd"/>
+      <w:r>
+        <w:rPr>
+          <w:rFonts w:ascii="Arial" w:eastAsia="Times New Roman" w:hAnsi="Arial" w:cs="Arial"/>
+          <w:color w:val="000000"/>
+          <w:kern w:val="0"/>
+          <w14:ligatures w14:val="none"/>
+        </w:rPr>
+        <w:t xml:space="preserve"> (</w:t>
+      </w:r>
+      <w:proofErr w:type="spellStart"/>
+      <w:r>
+        <w:rPr>
+          <w:rFonts w:ascii="Arial" w:eastAsia="Times New Roman" w:hAnsi="Arial" w:cs="Arial"/>
+          <w:color w:val="000000"/>
+          <w:kern w:val="0"/>
+          <w14:ligatures w14:val="none"/>
+        </w:rPr>
+        <w:t>aproksimasi</w:t>
+      </w:r>
+      <w:proofErr w:type="spellEnd"/>
+      <w:r>
+        <w:rPr>
+          <w:rFonts w:ascii="Arial" w:eastAsia="Times New Roman" w:hAnsi="Arial" w:cs="Arial"/>
+          <w:color w:val="000000"/>
+          <w:kern w:val="0"/>
+          <w14:ligatures w14:val="none"/>
+        </w:rPr>
+        <w:t xml:space="preserve">) </w:t>
+      </w:r>
+      <w:proofErr w:type="spellStart"/>
+      <w:r>
+        <w:rPr>
+          <w:rFonts w:ascii="Arial" w:eastAsia="Times New Roman" w:hAnsi="Arial" w:cs="Arial"/>
+          <w:color w:val="000000"/>
+          <w:kern w:val="0"/>
+          <w14:ligatures w14:val="none"/>
+        </w:rPr>
+        <w:t>operasi</w:t>
+      </w:r>
+      <w:proofErr w:type="spellEnd"/>
+      <w:r>
+        <w:rPr>
+          <w:rFonts w:ascii="Arial" w:eastAsia="Times New Roman" w:hAnsi="Arial" w:cs="Arial"/>
+          <w:color w:val="000000"/>
+          <w:kern w:val="0"/>
+          <w14:ligatures w14:val="none"/>
+        </w:rPr>
+        <w:t xml:space="preserve"> 1x, </w:t>
+      </w:r>
+      <w:proofErr w:type="spellStart"/>
+      <w:r>
+        <w:rPr>
+          <w:rFonts w:ascii="Arial" w:eastAsia="Times New Roman" w:hAnsi="Arial" w:cs="Arial"/>
+          <w:color w:val="000000"/>
+          <w:kern w:val="0"/>
+          <w14:ligatures w14:val="none"/>
+        </w:rPr>
+        <w:t>ketentuan</w:t>
+      </w:r>
+      <w:proofErr w:type="spellEnd"/>
+      <w:r>
+        <w:rPr>
+          <w:rFonts w:ascii="Arial" w:eastAsia="Times New Roman" w:hAnsi="Arial" w:cs="Arial"/>
+          <w:color w:val="000000"/>
+          <w:kern w:val="0"/>
+          <w14:ligatures w14:val="none"/>
+        </w:rPr>
+        <w:t xml:space="preserve"> operand </w:t>
+      </w:r>
+      <w:proofErr w:type="spellStart"/>
+      <w:r>
+        <w:rPr>
+          <w:rFonts w:ascii="Arial" w:eastAsia="Times New Roman" w:hAnsi="Arial" w:cs="Arial"/>
+          <w:color w:val="000000"/>
+          <w:kern w:val="0"/>
+          <w14:ligatures w14:val="none"/>
+        </w:rPr>
+        <w:t>sama</w:t>
+      </w:r>
+      <w:proofErr w:type="spellEnd"/>
+      <w:r>
+        <w:rPr>
+          <w:rFonts w:ascii="Arial" w:eastAsia="Times New Roman" w:hAnsi="Arial" w:cs="Arial"/>
+          <w:color w:val="000000"/>
+          <w:kern w:val="0"/>
+          <w14:ligatures w14:val="none"/>
+        </w:rPr>
+        <w:t xml:space="preserve">, dan </w:t>
+      </w:r>
+      <w:proofErr w:type="spellStart"/>
+      <w:r>
+        <w:rPr>
+          <w:rFonts w:ascii="Arial" w:eastAsia="Times New Roman" w:hAnsi="Arial" w:cs="Arial"/>
+          <w:color w:val="000000"/>
+          <w:kern w:val="0"/>
+          <w14:ligatures w14:val="none"/>
+        </w:rPr>
+        <w:t>dapat</w:t>
+      </w:r>
+      <w:proofErr w:type="spellEnd"/>
+      <w:r>
+        <w:rPr>
+          <w:rFonts w:ascii="Arial" w:eastAsia="Times New Roman" w:hAnsi="Arial" w:cs="Arial"/>
+          <w:color w:val="000000"/>
+          <w:kern w:val="0"/>
+          <w14:ligatures w14:val="none"/>
+        </w:rPr>
+        <w:t xml:space="preserve"> </w:t>
+      </w:r>
+      <w:proofErr w:type="spellStart"/>
+      <w:r>
+        <w:rPr>
+          <w:rFonts w:ascii="Arial" w:eastAsia="Times New Roman" w:hAnsi="Arial" w:cs="Arial"/>
+          <w:color w:val="000000"/>
+          <w:kern w:val="0"/>
+          <w14:ligatures w14:val="none"/>
+        </w:rPr>
+        <w:t>dimasukkan</w:t>
+      </w:r>
+      <w:proofErr w:type="spellEnd"/>
+      <w:r>
+        <w:rPr>
+          <w:rFonts w:ascii="Arial" w:eastAsia="Times New Roman" w:hAnsi="Arial" w:cs="Arial"/>
+          <w:color w:val="000000"/>
+          <w:kern w:val="0"/>
+          <w14:ligatures w14:val="none"/>
+        </w:rPr>
+        <w:t xml:space="preserve"> </w:t>
+      </w:r>
+      <w:proofErr w:type="spellStart"/>
+      <w:r>
+        <w:rPr>
+          <w:rFonts w:ascii="Arial" w:eastAsia="Times New Roman" w:hAnsi="Arial" w:cs="Arial"/>
+          <w:color w:val="000000"/>
+          <w:kern w:val="0"/>
+          <w14:ligatures w14:val="none"/>
+        </w:rPr>
+        <w:t>dalam</w:t>
+      </w:r>
+      <w:proofErr w:type="spellEnd"/>
+      <w:r>
+        <w:rPr>
+          <w:rFonts w:ascii="Arial" w:eastAsia="Times New Roman" w:hAnsi="Arial" w:cs="Arial"/>
+          <w:color w:val="000000"/>
+          <w:kern w:val="0"/>
+          <w14:ligatures w14:val="none"/>
+        </w:rPr>
+        <w:t xml:space="preserve"> </w:t>
+      </w:r>
+      <w:proofErr w:type="spellStart"/>
+      <w:r>
+        <w:rPr>
+          <w:rFonts w:ascii="Arial" w:eastAsia="Times New Roman" w:hAnsi="Arial" w:cs="Arial"/>
+          <w:color w:val="000000"/>
+          <w:kern w:val="0"/>
+          <w14:ligatures w14:val="none"/>
+        </w:rPr>
+        <w:t>ekspresi</w:t>
+      </w:r>
+      <w:proofErr w:type="spellEnd"/>
+      <w:r>
+        <w:rPr>
+          <w:rFonts w:ascii="Arial" w:eastAsia="Times New Roman" w:hAnsi="Arial" w:cs="Arial"/>
+          <w:color w:val="000000"/>
+          <w:kern w:val="0"/>
+          <w14:ligatures w14:val="none"/>
+        </w:rPr>
+        <w:t xml:space="preserve"> yang </w:t>
+      </w:r>
+      <w:proofErr w:type="spellStart"/>
+      <w:r>
+        <w:rPr>
+          <w:rFonts w:ascii="Arial" w:eastAsia="Times New Roman" w:hAnsi="Arial" w:cs="Arial"/>
+          <w:color w:val="000000"/>
+          <w:kern w:val="0"/>
+          <w14:ligatures w14:val="none"/>
+        </w:rPr>
+        <w:t>lebih</w:t>
+      </w:r>
+      <w:proofErr w:type="spellEnd"/>
+      <w:r>
+        <w:rPr>
+          <w:rFonts w:ascii="Arial" w:eastAsia="Times New Roman" w:hAnsi="Arial" w:cs="Arial"/>
+          <w:color w:val="000000"/>
+          <w:kern w:val="0"/>
+          <w14:ligatures w14:val="none"/>
+        </w:rPr>
+        <w:t xml:space="preserve"> </w:t>
+      </w:r>
+      <w:proofErr w:type="spellStart"/>
+      <w:r>
+        <w:rPr>
+          <w:rFonts w:ascii="Arial" w:eastAsia="Times New Roman" w:hAnsi="Arial" w:cs="Arial"/>
+          <w:color w:val="000000"/>
+          <w:kern w:val="0"/>
+          <w14:ligatures w14:val="none"/>
+        </w:rPr>
+        <w:t>panjang</w:t>
+      </w:r>
+      <w:proofErr w:type="spellEnd"/>
+      <w:r>
+        <w:rPr>
+          <w:rFonts w:ascii="Arial" w:eastAsia="Times New Roman" w:hAnsi="Arial" w:cs="Arial"/>
+          <w:color w:val="000000"/>
+          <w:kern w:val="0"/>
+          <w14:ligatures w14:val="none"/>
+        </w:rPr>
+        <w:t>.</w:t>
+      </w:r>
+    </w:p>
+    <w:p>
+      <w:pPr>
+        <w:spacing w:before="160" w:after="80" w:line="240" w:lineRule="auto"/>
+        <w:jc w:val="both"/>
+        <w:outlineLvl w:val="2"/>
+        <w:rPr>
+          <w:rFonts w:ascii="Times New Roman" w:eastAsia="Times New Roman" w:hAnsi="Times New Roman" w:cs="Times New Roman"/>
+          <w:b/>
+          <w:bCs/>
+          <w:kern w:val="0"/>
+          <w:sz w:val="27"/>
+          <w:szCs w:val="27"/>
+          <w14:ligatures w14:val="none"/>
+        </w:rPr>
+      </w:pPr>
+      <w:r>
+        <w:rPr>
+          <w:rFonts w:ascii="Arial" w:eastAsia="Times New Roman" w:hAnsi="Arial" w:cs="Arial"/>
+          <w:color w:val="6600EE"/>
+          <w:kern w:val="0"/>
+          <w:sz w:val="24"/>
+          <w:szCs w:val="24"/>
+          <w14:ligatures w14:val="none"/>
+        </w:rPr>
+        <w:t>Tujuan</w:t>
+      </w:r>
+    </w:p>
+    <w:p>
+      <w:pPr>
+        <w:numPr>
+          <w:ilvl w:val="0"/>
+          <w:numId w:val="4"/>
+        </w:numPr>
+        <w:spacing w:after="0" w:line="240" w:lineRule="auto"/>
+        <w:jc w:val="both"/>
+        <w:textAlignment w:val="baseline"/>
+        <w:rPr>
+          <w:rFonts w:ascii="Arial" w:eastAsia="Times New Roman" w:hAnsi="Arial" w:cs="Arial"/>
+          <w:color w:val="000000"/>
+          <w:kern w:val="0"/>
+          <w14:ligatures w14:val="none"/>
+        </w:rPr>
+      </w:pPr>
+      <w:proofErr w:type="spellStart"/>
+      <w:r>
+        <w:rPr>
+          <w:rFonts w:ascii="Arial" w:eastAsia="Times New Roman" w:hAnsi="Arial" w:cs="Arial"/>
+          <w:color w:val="000000"/>
+          <w:kern w:val="0"/>
+          <w14:ligatures w14:val="none"/>
+        </w:rPr>
+        <w:t>Berlatih</w:t>
+      </w:r>
+      <w:proofErr w:type="spellEnd"/>
+      <w:r>
+        <w:rPr>
+          <w:rFonts w:ascii="Arial" w:eastAsia="Times New Roman" w:hAnsi="Arial" w:cs="Arial"/>
+          <w:color w:val="000000"/>
+          <w:kern w:val="0"/>
+          <w14:ligatures w14:val="none"/>
+        </w:rPr>
+        <w:t xml:space="preserve"> </w:t>
+      </w:r>
+      <w:proofErr w:type="spellStart"/>
+      <w:r>
+        <w:rPr>
+          <w:rFonts w:ascii="Arial" w:eastAsia="Times New Roman" w:hAnsi="Arial" w:cs="Arial"/>
+          <w:color w:val="000000"/>
+          <w:kern w:val="0"/>
+          <w14:ligatures w14:val="none"/>
+        </w:rPr>
+        <w:t>membaca</w:t>
+      </w:r>
+      <w:proofErr w:type="spellEnd"/>
+      <w:r>
+        <w:rPr>
+          <w:rFonts w:ascii="Arial" w:eastAsia="Times New Roman" w:hAnsi="Arial" w:cs="Arial"/>
+          <w:color w:val="000000"/>
+          <w:kern w:val="0"/>
+          <w14:ligatures w14:val="none"/>
+        </w:rPr>
+        <w:t xml:space="preserve"> </w:t>
+      </w:r>
+      <w:proofErr w:type="spellStart"/>
+      <w:r>
+        <w:rPr>
+          <w:rFonts w:ascii="Arial" w:eastAsia="Times New Roman" w:hAnsi="Arial" w:cs="Arial"/>
+          <w:color w:val="000000"/>
+          <w:kern w:val="0"/>
+          <w14:ligatures w14:val="none"/>
+        </w:rPr>
+        <w:t>dokumentasi</w:t>
+      </w:r>
+      <w:proofErr w:type="spellEnd"/>
+      <w:r>
+        <w:rPr>
+          <w:rFonts w:ascii="Arial" w:eastAsia="Times New Roman" w:hAnsi="Arial" w:cs="Arial"/>
+          <w:color w:val="000000"/>
+          <w:kern w:val="0"/>
+          <w14:ligatures w14:val="none"/>
+        </w:rPr>
+        <w:t xml:space="preserve"> </w:t>
+      </w:r>
+      <w:proofErr w:type="spellStart"/>
+      <w:r>
+        <w:rPr>
+          <w:rFonts w:ascii="Arial" w:eastAsia="Times New Roman" w:hAnsi="Arial" w:cs="Arial"/>
+          <w:color w:val="000000"/>
+          <w:kern w:val="0"/>
+          <w14:ligatures w14:val="none"/>
+        </w:rPr>
+        <w:t>bahasa</w:t>
+      </w:r>
+      <w:proofErr w:type="spellEnd"/>
+      <w:r>
+        <w:rPr>
+          <w:rFonts w:ascii="Arial" w:eastAsia="Times New Roman" w:hAnsi="Arial" w:cs="Arial"/>
+          <w:color w:val="000000"/>
+          <w:kern w:val="0"/>
+          <w14:ligatures w14:val="none"/>
+        </w:rPr>
+        <w:t xml:space="preserve"> </w:t>
+      </w:r>
+      <w:proofErr w:type="spellStart"/>
+      <w:r>
+        <w:rPr>
+          <w:rFonts w:ascii="Arial" w:eastAsia="Times New Roman" w:hAnsi="Arial" w:cs="Arial"/>
+          <w:color w:val="000000"/>
+          <w:kern w:val="0"/>
+          <w14:ligatures w14:val="none"/>
+        </w:rPr>
+        <w:t>pemrograman</w:t>
+      </w:r>
+      <w:proofErr w:type="spellEnd"/>
+      <w:r>
+        <w:rPr>
+          <w:rFonts w:ascii="Arial" w:eastAsia="Times New Roman" w:hAnsi="Arial" w:cs="Arial"/>
+          <w:color w:val="000000"/>
+          <w:kern w:val="0"/>
+          <w14:ligatures w14:val="none"/>
+        </w:rPr>
+        <w:t xml:space="preserve"> </w:t>
+      </w:r>
+      <w:proofErr w:type="spellStart"/>
+      <w:r>
+        <w:rPr>
+          <w:rFonts w:ascii="Arial" w:eastAsia="Times New Roman" w:hAnsi="Arial" w:cs="Arial"/>
+          <w:color w:val="000000"/>
+          <w:kern w:val="0"/>
+          <w14:ligatures w14:val="none"/>
+        </w:rPr>
+        <w:t>baru</w:t>
+      </w:r>
+      <w:proofErr w:type="spellEnd"/>
+    </w:p>
+    <w:p>
+      <w:pPr>
+        <w:numPr>
+          <w:ilvl w:val="0"/>
+          <w:numId w:val="4"/>
+        </w:numPr>
+        <w:spacing w:after="0" w:line="240" w:lineRule="auto"/>
+        <w:jc w:val="both"/>
+        <w:textAlignment w:val="baseline"/>
+        <w:rPr>
+          <w:rFonts w:ascii="Arial" w:eastAsia="Times New Roman" w:hAnsi="Arial" w:cs="Arial"/>
+          <w:color w:val="000000"/>
+          <w:kern w:val="0"/>
+          <w14:ligatures w14:val="none"/>
+        </w:rPr>
+      </w:pPr>
+      <w:proofErr w:type="spellStart"/>
+      <w:r>
+        <w:rPr>
+          <w:rFonts w:ascii="Arial" w:eastAsia="Times New Roman" w:hAnsi="Arial" w:cs="Arial"/>
+          <w:color w:val="000000"/>
+          <w:kern w:val="0"/>
+          <w:shd w:val="clear" w:color="auto" w:fill="FFFF00"/>
+          <w14:ligatures w14:val="none"/>
+        </w:rPr>
+        <w:t>Berlatih</w:t>
+      </w:r>
+      <w:proofErr w:type="spellEnd"/>
+      <w:r>
+        <w:rPr>
+          <w:rFonts w:ascii="Arial" w:eastAsia="Times New Roman" w:hAnsi="Arial" w:cs="Arial"/>
+          <w:color w:val="000000"/>
+          <w:kern w:val="0"/>
+          <w:shd w:val="clear" w:color="auto" w:fill="FFFF00"/>
+          <w14:ligatures w14:val="none"/>
+        </w:rPr>
+        <w:t xml:space="preserve"> </w:t>
+      </w:r>
+      <w:proofErr w:type="spellStart"/>
+      <w:r>
+        <w:rPr>
+          <w:rFonts w:ascii="Arial" w:eastAsia="Times New Roman" w:hAnsi="Arial" w:cs="Arial"/>
+          <w:color w:val="000000"/>
+          <w:kern w:val="0"/>
+          <w:shd w:val="clear" w:color="auto" w:fill="FFFF00"/>
+          <w14:ligatures w14:val="none"/>
+        </w:rPr>
+        <w:t>untuk</w:t>
+      </w:r>
+      <w:proofErr w:type="spellEnd"/>
+      <w:r>
+        <w:rPr>
+          <w:rFonts w:ascii="Arial" w:eastAsia="Times New Roman" w:hAnsi="Arial" w:cs="Arial"/>
+          <w:color w:val="000000"/>
+          <w:kern w:val="0"/>
+          <w:shd w:val="clear" w:color="auto" w:fill="FFFF00"/>
+          <w14:ligatures w14:val="none"/>
+        </w:rPr>
+        <w:t xml:space="preserve"> </w:t>
+      </w:r>
+      <w:proofErr w:type="spellStart"/>
+      <w:r>
+        <w:rPr>
+          <w:rFonts w:ascii="Arial" w:eastAsia="Times New Roman" w:hAnsi="Arial" w:cs="Arial"/>
+          <w:color w:val="000000"/>
+          <w:kern w:val="0"/>
+          <w:shd w:val="clear" w:color="auto" w:fill="FFFF00"/>
+          <w14:ligatures w14:val="none"/>
+        </w:rPr>
+        <w:t>mengimplementasikan</w:t>
+      </w:r>
+      <w:proofErr w:type="spellEnd"/>
+      <w:r>
+        <w:rPr>
+          <w:rFonts w:ascii="Arial" w:eastAsia="Times New Roman" w:hAnsi="Arial" w:cs="Arial"/>
+          <w:color w:val="000000"/>
+          <w:kern w:val="0"/>
+          <w:shd w:val="clear" w:color="auto" w:fill="FFFF00"/>
+          <w14:ligatures w14:val="none"/>
+        </w:rPr>
+        <w:t xml:space="preserve"> </w:t>
+      </w:r>
+      <w:proofErr w:type="spellStart"/>
+      <w:r>
+        <w:rPr>
+          <w:rFonts w:ascii="Arial" w:eastAsia="Times New Roman" w:hAnsi="Arial" w:cs="Arial"/>
+          <w:color w:val="000000"/>
+          <w:kern w:val="0"/>
+          <w:shd w:val="clear" w:color="auto" w:fill="FFFF00"/>
+          <w14:ligatures w14:val="none"/>
+        </w:rPr>
+        <w:t>prinsip</w:t>
+      </w:r>
+      <w:proofErr w:type="spellEnd"/>
+      <w:r>
+        <w:rPr>
+          <w:rFonts w:ascii="Arial" w:eastAsia="Times New Roman" w:hAnsi="Arial" w:cs="Arial"/>
+          <w:color w:val="000000"/>
+          <w:kern w:val="0"/>
+          <w:shd w:val="clear" w:color="auto" w:fill="FFFF00"/>
+          <w14:ligatures w14:val="none"/>
+        </w:rPr>
+        <w:t xml:space="preserve"> DRY</w:t>
+      </w:r>
+    </w:p>
+    <w:p>
+      <w:pPr>
+        <w:numPr>
+          <w:ilvl w:val="0"/>
+          <w:numId w:val="4"/>
+        </w:numPr>
+        <w:spacing w:after="0" w:line="240" w:lineRule="auto"/>
+        <w:jc w:val="both"/>
+        <w:textAlignment w:val="baseline"/>
+        <w:rPr>
+          <w:rFonts w:ascii="Arial" w:eastAsia="Times New Roman" w:hAnsi="Arial" w:cs="Arial"/>
+          <w:color w:val="000000"/>
+          <w:kern w:val="0"/>
+          <w14:ligatures w14:val="none"/>
+        </w:rPr>
+      </w:pPr>
+      <w:proofErr w:type="spellStart"/>
+      <w:r>
+        <w:rPr>
+          <w:rFonts w:ascii="Arial" w:eastAsia="Times New Roman" w:hAnsi="Arial" w:cs="Arial"/>
+          <w:color w:val="000000"/>
+          <w:kern w:val="0"/>
+          <w14:ligatures w14:val="none"/>
+        </w:rPr>
+        <w:t>Menderita</w:t>
+      </w:r>
+      <w:proofErr w:type="spellEnd"/>
+      <w:r>
+        <w:rPr>
+          <w:rFonts w:ascii="Arial" w:eastAsia="Times New Roman" w:hAnsi="Arial" w:cs="Arial"/>
+          <w:color w:val="000000"/>
+          <w:kern w:val="0"/>
+          <w14:ligatures w14:val="none"/>
+        </w:rPr>
+        <w:t xml:space="preserve"> </w:t>
+      </w:r>
+      <w:proofErr w:type="spellStart"/>
+      <w:r>
+        <w:rPr>
+          <w:rFonts w:ascii="Arial" w:eastAsia="Times New Roman" w:hAnsi="Arial" w:cs="Arial"/>
+          <w:color w:val="000000"/>
+          <w:kern w:val="0"/>
+          <w14:ligatures w14:val="none"/>
+        </w:rPr>
+        <w:t>dengan</w:t>
+      </w:r>
+      <w:proofErr w:type="spellEnd"/>
+      <w:r>
+        <w:rPr>
+          <w:rFonts w:ascii="Arial" w:eastAsia="Times New Roman" w:hAnsi="Arial" w:cs="Arial"/>
+          <w:color w:val="000000"/>
+          <w:kern w:val="0"/>
+          <w14:ligatures w14:val="none"/>
+        </w:rPr>
+        <w:t xml:space="preserve"> </w:t>
+      </w:r>
+      <w:r>
+        <w:rPr>
+          <w:rFonts w:ascii="Arial" w:eastAsia="Times New Roman" w:hAnsi="Arial" w:cs="Arial"/>
+          <w:i/>
+          <w:iCs/>
+          <w:color w:val="000000"/>
+          <w:kern w:val="0"/>
+          <w14:ligatures w14:val="none"/>
+        </w:rPr>
+        <w:t>bitwise operator</w:t>
+      </w:r>
+    </w:p>
+    <w:p>
+      <w:pPr>
+        <w:numPr>
+          <w:ilvl w:val="0"/>
+          <w:numId w:val="4"/>
+        </w:numPr>
+        <w:spacing w:after="0" w:line="240" w:lineRule="auto"/>
+        <w:jc w:val="both"/>
+        <w:textAlignment w:val="baseline"/>
+        <w:rPr>
+          <w:rFonts w:ascii="Arial" w:eastAsia="Times New Roman" w:hAnsi="Arial" w:cs="Arial"/>
+          <w:color w:val="000000"/>
+          <w:kern w:val="0"/>
+          <w14:ligatures w14:val="none"/>
+        </w:rPr>
+      </w:pPr>
+      <w:proofErr w:type="spellStart"/>
+      <w:r>
+        <w:rPr>
+          <w:rFonts w:ascii="Arial" w:eastAsia="Times New Roman" w:hAnsi="Arial" w:cs="Arial"/>
+          <w:color w:val="000000"/>
+          <w:kern w:val="0"/>
+          <w14:ligatures w14:val="none"/>
+        </w:rPr>
+        <w:t>Menjadi</w:t>
+      </w:r>
+      <w:proofErr w:type="spellEnd"/>
+      <w:r>
+        <w:rPr>
+          <w:rFonts w:ascii="Arial" w:eastAsia="Times New Roman" w:hAnsi="Arial" w:cs="Arial"/>
+          <w:color w:val="000000"/>
+          <w:kern w:val="0"/>
+          <w14:ligatures w14:val="none"/>
+        </w:rPr>
+        <w:t xml:space="preserve"> </w:t>
+      </w:r>
+      <w:r>
+        <w:rPr>
+          <w:rFonts w:ascii="Arial" w:eastAsia="Times New Roman" w:hAnsi="Arial" w:cs="Arial"/>
+          <w:i/>
+          <w:iCs/>
+          <w:color w:val="000000"/>
+          <w:kern w:val="0"/>
+          <w14:ligatures w14:val="none"/>
+        </w:rPr>
+        <w:t>low-level enjoyer</w:t>
+      </w:r>
+    </w:p>
+    <w:p>
+      <w:pPr>
+        <w:numPr>
+          <w:ilvl w:val="0"/>
+          <w:numId w:val="4"/>
+        </w:numPr>
+        <w:spacing w:after="0" w:line="240" w:lineRule="auto"/>
+        <w:jc w:val="both"/>
+        <w:textAlignment w:val="baseline"/>
+        <w:rPr>
+          <w:rFonts w:ascii="Arial" w:eastAsia="Times New Roman" w:hAnsi="Arial" w:cs="Arial"/>
+          <w:color w:val="000000"/>
+          <w:kern w:val="0"/>
+          <w14:ligatures w14:val="none"/>
+        </w:rPr>
+      </w:pPr>
+      <w:proofErr w:type="spellStart"/>
+      <w:r>
+        <w:rPr>
+          <w:rFonts w:ascii="Arial" w:eastAsia="Times New Roman" w:hAnsi="Arial" w:cs="Arial"/>
+          <w:color w:val="000000"/>
+          <w:kern w:val="0"/>
+          <w14:ligatures w14:val="none"/>
+        </w:rPr>
+        <w:t>Teracuni</w:t>
+      </w:r>
+      <w:proofErr w:type="spellEnd"/>
+      <w:r>
+        <w:rPr>
+          <w:rFonts w:ascii="Arial" w:eastAsia="Times New Roman" w:hAnsi="Arial" w:cs="Arial"/>
+          <w:color w:val="000000"/>
+          <w:kern w:val="0"/>
+          <w14:ligatures w14:val="none"/>
+        </w:rPr>
+        <w:t xml:space="preserve"> oleh Quake III</w:t>
+      </w:r>
+    </w:p>
+    <w:p>
+      <w:pPr>
+        <w:spacing w:before="160" w:after="80" w:line="240" w:lineRule="auto"/>
+        <w:jc w:val="both"/>
+        <w:outlineLvl w:val="2"/>
+        <w:rPr>
+          <w:rFonts w:ascii="Times New Roman" w:eastAsia="Times New Roman" w:hAnsi="Times New Roman" w:cs="Times New Roman"/>
+          <w:b/>
+          <w:bCs/>
+          <w:kern w:val="0"/>
+          <w:sz w:val="27"/>
+          <w:szCs w:val="27"/>
+          <w14:ligatures w14:val="none"/>
+        </w:rPr>
+      </w:pPr>
+      <w:proofErr w:type="spellStart"/>
+      <w:r>
+        <w:rPr>
+          <w:rFonts w:ascii="Arial" w:eastAsia="Times New Roman" w:hAnsi="Arial" w:cs="Arial"/>
+          <w:color w:val="6600EE"/>
+          <w:kern w:val="0"/>
+          <w:sz w:val="24"/>
+          <w:szCs w:val="24"/>
+          <w14:ligatures w14:val="none"/>
+        </w:rPr>
+        <w:t>Berkas</w:t>
+      </w:r>
+      <w:proofErr w:type="spellEnd"/>
+    </w:p>
+    <w:p>
+      <w:pPr>
+        <w:numPr>
+          <w:ilvl w:val="0"/>
+          <w:numId w:val="5"/>
+        </w:numPr>
+        <w:spacing w:after="0" w:line="240" w:lineRule="auto"/>
+        <w:jc w:val="both"/>
+        <w:textAlignment w:val="baseline"/>
+        <w:rPr>
+          <w:rFonts w:ascii="Arial" w:eastAsia="Times New Roman" w:hAnsi="Arial" w:cs="Arial"/>
+          <w:color w:val="000000"/>
+          <w:kern w:val="0"/>
+          <w14:ligatures w14:val="none"/>
+        </w:rPr>
+      </w:pPr>
+      <w:r>
+        <w:rPr>
+          <w:rFonts w:ascii="Arial" w:eastAsia="Times New Roman" w:hAnsi="Arial" w:cs="Arial"/>
+          <w:color w:val="000000"/>
+          <w:kern w:val="0"/>
+          <w14:ligatures w14:val="none"/>
+        </w:rPr>
+        <w:t>Source code</w:t>
+      </w:r>
+    </w:p>
+    <w:p>
+      <w:pPr>
+        <w:numPr>
+          <w:ilvl w:val="0"/>
+          <w:numId w:val="5"/>
+        </w:numPr>
+        <w:spacing w:after="0" w:line="240" w:lineRule="auto"/>
+        <w:jc w:val="both"/>
+        <w:textAlignment w:val="baseline"/>
+        <w:rPr>
+          <w:rFonts w:ascii="Arial" w:eastAsia="Times New Roman" w:hAnsi="Arial" w:cs="Arial"/>
+          <w:color w:val="000000"/>
+          <w:kern w:val="0"/>
+          <w14:ligatures w14:val="none"/>
+        </w:rPr>
+      </w:pPr>
+      <w:proofErr w:type="spellStart"/>
+      <w:r>
+        <w:rPr>
+          <w:rFonts w:ascii="Arial" w:eastAsia="Times New Roman" w:hAnsi="Arial" w:cs="Arial"/>
+          <w:color w:val="000000"/>
+          <w:kern w:val="0"/>
+          <w14:ligatures w14:val="none"/>
+        </w:rPr>
+        <w:t>Dokumen</w:t>
+      </w:r>
+      <w:proofErr w:type="spellEnd"/>
+      <w:r>
+        <w:rPr>
+          <w:rFonts w:ascii="Arial" w:eastAsia="Times New Roman" w:hAnsi="Arial" w:cs="Arial"/>
+          <w:color w:val="000000"/>
+          <w:kern w:val="0"/>
+          <w14:ligatures w14:val="none"/>
+        </w:rPr>
+        <w:t xml:space="preserve"> </w:t>
+      </w:r>
+      <w:proofErr w:type="spellStart"/>
+      <w:r>
+        <w:rPr>
+          <w:rFonts w:ascii="Arial" w:eastAsia="Times New Roman" w:hAnsi="Arial" w:cs="Arial"/>
+          <w:color w:val="000000"/>
+          <w:kern w:val="0"/>
+          <w14:ligatures w14:val="none"/>
+        </w:rPr>
+        <w:t>berisi</w:t>
+      </w:r>
+      <w:proofErr w:type="spellEnd"/>
+      <w:r>
+        <w:rPr>
+          <w:rFonts w:ascii="Arial" w:eastAsia="Times New Roman" w:hAnsi="Arial" w:cs="Arial"/>
+          <w:color w:val="000000"/>
+          <w:kern w:val="0"/>
+          <w14:ligatures w14:val="none"/>
+        </w:rPr>
+        <w:t xml:space="preserve"> </w:t>
+      </w:r>
+      <w:proofErr w:type="spellStart"/>
+      <w:r>
+        <w:rPr>
+          <w:rFonts w:ascii="Arial" w:eastAsia="Times New Roman" w:hAnsi="Arial" w:cs="Arial"/>
+          <w:color w:val="000000"/>
+          <w:kern w:val="0"/>
+          <w14:ligatures w14:val="none"/>
+        </w:rPr>
+        <w:t>cara</w:t>
+      </w:r>
+      <w:proofErr w:type="spellEnd"/>
+      <w:r>
+        <w:rPr>
+          <w:rFonts w:ascii="Arial" w:eastAsia="Times New Roman" w:hAnsi="Arial" w:cs="Arial"/>
+          <w:color w:val="000000"/>
+          <w:kern w:val="0"/>
+          <w14:ligatures w14:val="none"/>
+        </w:rPr>
+        <w:t xml:space="preserve"> </w:t>
+      </w:r>
+      <w:proofErr w:type="spellStart"/>
+      <w:r>
+        <w:rPr>
+          <w:rFonts w:ascii="Arial" w:eastAsia="Times New Roman" w:hAnsi="Arial" w:cs="Arial"/>
+          <w:color w:val="000000"/>
+          <w:kern w:val="0"/>
+          <w14:ligatures w14:val="none"/>
+        </w:rPr>
+        <w:t>menjalankan</w:t>
+      </w:r>
+      <w:proofErr w:type="spellEnd"/>
+      <w:r>
+        <w:rPr>
+          <w:rFonts w:ascii="Arial" w:eastAsia="Times New Roman" w:hAnsi="Arial" w:cs="Arial"/>
+          <w:color w:val="000000"/>
+          <w:kern w:val="0"/>
+          <w14:ligatures w14:val="none"/>
+        </w:rPr>
+        <w:t xml:space="preserve"> dan </w:t>
+      </w:r>
+      <w:proofErr w:type="spellStart"/>
+      <w:r>
+        <w:rPr>
+          <w:rFonts w:ascii="Arial" w:eastAsia="Times New Roman" w:hAnsi="Arial" w:cs="Arial"/>
+          <w:color w:val="000000"/>
+          <w:kern w:val="0"/>
+          <w14:ligatures w14:val="none"/>
+        </w:rPr>
+        <w:t>penggunaan</w:t>
+      </w:r>
+      <w:proofErr w:type="spellEnd"/>
+      <w:r>
+        <w:rPr>
+          <w:rFonts w:ascii="Arial" w:eastAsia="Times New Roman" w:hAnsi="Arial" w:cs="Arial"/>
+          <w:color w:val="000000"/>
+          <w:kern w:val="0"/>
+          <w14:ligatures w14:val="none"/>
+        </w:rPr>
+        <w:t xml:space="preserve"> program dan </w:t>
+      </w:r>
+      <w:proofErr w:type="spellStart"/>
+      <w:r>
+        <w:rPr>
+          <w:rFonts w:ascii="Arial" w:eastAsia="Times New Roman" w:hAnsi="Arial" w:cs="Arial"/>
+          <w:color w:val="000000"/>
+          <w:kern w:val="0"/>
+          <w14:ligatures w14:val="none"/>
+        </w:rPr>
+        <w:t>hasil</w:t>
+      </w:r>
+      <w:proofErr w:type="spellEnd"/>
+      <w:r>
+        <w:rPr>
+          <w:rFonts w:ascii="Arial" w:eastAsia="Times New Roman" w:hAnsi="Arial" w:cs="Arial"/>
+          <w:color w:val="000000"/>
+          <w:kern w:val="0"/>
+          <w14:ligatures w14:val="none"/>
+        </w:rPr>
+        <w:t xml:space="preserve"> </w:t>
+      </w:r>
+      <w:proofErr w:type="spellStart"/>
+      <w:r>
+        <w:rPr>
+          <w:rFonts w:ascii="Arial" w:eastAsia="Times New Roman" w:hAnsi="Arial" w:cs="Arial"/>
+          <w:color w:val="000000"/>
+          <w:kern w:val="0"/>
+          <w14:ligatures w14:val="none"/>
+        </w:rPr>
+        <w:t>percobaan</w:t>
+      </w:r>
+      <w:proofErr w:type="spellEnd"/>
+      <w:r>
+        <w:rPr>
+          <w:rFonts w:ascii="Arial" w:eastAsia="Times New Roman" w:hAnsi="Arial" w:cs="Arial"/>
+          <w:color w:val="000000"/>
+          <w:kern w:val="0"/>
+          <w14:ligatures w14:val="none"/>
+        </w:rPr>
+        <w:t xml:space="preserve"> </w:t>
+      </w:r>
+      <w:proofErr w:type="spellStart"/>
+      <w:r>
+        <w:rPr>
+          <w:rFonts w:ascii="Arial" w:eastAsia="Times New Roman" w:hAnsi="Arial" w:cs="Arial"/>
+          <w:color w:val="000000"/>
+          <w:kern w:val="0"/>
+          <w14:ligatures w14:val="none"/>
+        </w:rPr>
+        <w:t>setiap</w:t>
+      </w:r>
+      <w:proofErr w:type="spellEnd"/>
+      <w:r>
+        <w:rPr>
+          <w:rFonts w:ascii="Arial" w:eastAsia="Times New Roman" w:hAnsi="Arial" w:cs="Arial"/>
+          <w:color w:val="000000"/>
+          <w:kern w:val="0"/>
+          <w14:ligatures w14:val="none"/>
+        </w:rPr>
+        <w:t xml:space="preserve"> operator (</w:t>
+      </w:r>
+      <w:proofErr w:type="spellStart"/>
+      <w:r>
+        <w:rPr>
+          <w:rFonts w:ascii="Arial" w:eastAsia="Times New Roman" w:hAnsi="Arial" w:cs="Arial"/>
+          <w:color w:val="000000"/>
+          <w:kern w:val="0"/>
+          <w14:ligatures w14:val="none"/>
+        </w:rPr>
+        <w:t>termasuk</w:t>
+      </w:r>
+      <w:proofErr w:type="spellEnd"/>
+      <w:r>
+        <w:rPr>
+          <w:rFonts w:ascii="Arial" w:eastAsia="Times New Roman" w:hAnsi="Arial" w:cs="Arial"/>
+          <w:color w:val="000000"/>
+          <w:kern w:val="0"/>
+          <w14:ligatures w14:val="none"/>
+        </w:rPr>
+        <w:t xml:space="preserve"> bonus </w:t>
+      </w:r>
+      <w:proofErr w:type="spellStart"/>
+      <w:r>
+        <w:rPr>
+          <w:rFonts w:ascii="Arial" w:eastAsia="Times New Roman" w:hAnsi="Arial" w:cs="Arial"/>
+          <w:color w:val="000000"/>
+          <w:kern w:val="0"/>
+          <w14:ligatures w14:val="none"/>
+        </w:rPr>
+        <w:t>jika</w:t>
+      </w:r>
+      <w:proofErr w:type="spellEnd"/>
+      <w:r>
+        <w:rPr>
+          <w:rFonts w:ascii="Arial" w:eastAsia="Times New Roman" w:hAnsi="Arial" w:cs="Arial"/>
+          <w:color w:val="000000"/>
+          <w:kern w:val="0"/>
+          <w14:ligatures w14:val="none"/>
+        </w:rPr>
+        <w:t xml:space="preserve"> </w:t>
+      </w:r>
+      <w:proofErr w:type="spellStart"/>
+      <w:r>
+        <w:rPr>
+          <w:rFonts w:ascii="Arial" w:eastAsia="Times New Roman" w:hAnsi="Arial" w:cs="Arial"/>
+          <w:color w:val="000000"/>
+          <w:kern w:val="0"/>
+          <w14:ligatures w14:val="none"/>
+        </w:rPr>
+        <w:t>dikerjakan</w:t>
+      </w:r>
+      <w:proofErr w:type="spellEnd"/>
+      <w:r>
+        <w:rPr>
+          <w:rFonts w:ascii="Arial" w:eastAsia="Times New Roman" w:hAnsi="Arial" w:cs="Arial"/>
+          <w:color w:val="000000"/>
+          <w:kern w:val="0"/>
+          <w14:ligatures w14:val="none"/>
+        </w:rPr>
+        <w:t>).</w:t>
+      </w:r>
+      <w:r>
+        <w:rPr>
+          <w:lang w:val="en-US"/>
+        </w:rPr>
+        <w:br w:type="page"/>
+      </w:r>
+    </w:p>
+    <w:p>
+      <w:pPr>
+        <w:rPr>
+          <w:lang w:val="en-US"/>
+        </w:rPr>
+      </w:pPr>
+      <w:r>
+        <w:rPr>
+          <w:lang w:val="en-US"/>
+        </w:rPr>
+        <w:lastRenderedPageBreak/>
+        <w:t xml:space="preserve">Cara </w:t>
+      </w:r>
+      <w:proofErr w:type="spellStart"/>
+      <w:r>
+        <w:rPr>
+          <w:lang w:val="en-US"/>
+        </w:rPr>
+        <w:t>menjalankan</w:t>
+      </w:r>
+      <w:proofErr w:type="spellEnd"/>
+      <w:r>
+        <w:rPr>
+          <w:lang w:val="en-US"/>
+        </w:rPr>
+        <w:t>:</w:t>
       </w:r>
     </w:p>
     <w:p>
@@ -44,12 +3763,42 @@
           <w:lang w:val="en-US"/>
         </w:rPr>
       </w:pPr>
+      <w:proofErr w:type="spellStart"/>
       <w:r>
         <w:rPr>
           <w:lang w:val="en-US"/>
         </w:rPr>
-        <w:t>Pindah directory ke klakulator</w:t>
-      </w:r>
+        <w:t>Pindah</w:t>
+      </w:r>
+      <w:proofErr w:type="spellEnd"/>
+      <w:r>
+        <w:rPr>
+          <w:lang w:val="en-US"/>
+        </w:rPr>
+        <w:t xml:space="preserve"> directory </w:t>
+      </w:r>
+      <w:proofErr w:type="spellStart"/>
+      <w:r>
+        <w:rPr>
+          <w:lang w:val="en-US"/>
+        </w:rPr>
+        <w:t>ke</w:t>
+      </w:r>
+      <w:proofErr w:type="spellEnd"/>
+      <w:r>
+        <w:rPr>
+          <w:lang w:val="en-US"/>
+        </w:rPr>
+        <w:t xml:space="preserve"> </w:t>
+      </w:r>
+      <w:proofErr w:type="spellStart"/>
+      <w:r>
+        <w:rPr>
+          <w:lang w:val="en-US"/>
+        </w:rPr>
+        <w:t>klakulator</w:t>
+      </w:r>
+      <w:proofErr w:type="spellEnd"/>
     </w:p>
     <w:p>
       <w:pPr>
@@ -66,8 +3815,16 @@
         <w:rPr>
           <w:lang w:val="en-US"/>
         </w:rPr>
-        <w:t>Zig run klakulator.zig</w:t>
-      </w:r>
+        <w:t xml:space="preserve">Zig run </w:t>
+      </w:r>
+      <w:proofErr w:type="spellStart"/>
+      <w:r>
+        <w:rPr>
+          <w:lang w:val="en-US"/>
+        </w:rPr>
+        <w:t>klakulator.zig</w:t>
+      </w:r>
+      <w:proofErr w:type="spellEnd"/>
     </w:p>
     <w:p>
       <w:pPr>
@@ -84,7 +3841,77 @@
         <w:rPr>
           <w:lang w:val="en-US"/>
         </w:rPr>
-        <w:t>Kalo gagal berarti zig belom ditambah ke path</w:t>
+        <w:t xml:space="preserve">Kalo </w:t>
+      </w:r>
+      <w:proofErr w:type="spellStart"/>
+      <w:r>
+        <w:rPr>
+          <w:lang w:val="en-US"/>
+        </w:rPr>
+        <w:t>gagal</w:t>
+      </w:r>
+      <w:proofErr w:type="spellEnd"/>
+      <w:r>
+        <w:rPr>
+          <w:lang w:val="en-US"/>
+        </w:rPr>
+        <w:t xml:space="preserve"> </w:t>
+      </w:r>
+      <w:proofErr w:type="spellStart"/>
+      <w:r>
+        <w:rPr>
+          <w:lang w:val="en-US"/>
+        </w:rPr>
+        <w:t>berarti</w:t>
+      </w:r>
+      <w:proofErr w:type="spellEnd"/>
+      <w:r>
+        <w:rPr>
+          <w:lang w:val="en-US"/>
+        </w:rPr>
+        <w:t xml:space="preserve"> zig </w:t>
+      </w:r>
+      <w:proofErr w:type="spellStart"/>
+      <w:r>
+        <w:rPr>
+          <w:lang w:val="en-US"/>
+        </w:rPr>
+        <w:t>belom</w:t>
+      </w:r>
+      <w:proofErr w:type="spellEnd"/>
+      <w:r>
+        <w:rPr>
+          <w:lang w:val="en-US"/>
+        </w:rPr>
+        <w:t xml:space="preserve"> </w:t>
+      </w:r>
+      <w:proofErr w:type="spellStart"/>
+      <w:r>
+        <w:rPr>
+          <w:lang w:val="en-US"/>
+        </w:rPr>
+        <w:t>ditambah</w:t>
+      </w:r>
+      <w:proofErr w:type="spellEnd"/>
+      <w:r>
+        <w:rPr>
+          <w:lang w:val="en-US"/>
+        </w:rPr>
+        <w:t xml:space="preserve"> </w:t>
+      </w:r>
+      <w:proofErr w:type="spellStart"/>
+      <w:r>
+        <w:rPr>
+          <w:lang w:val="en-US"/>
+        </w:rPr>
+        <w:t>ke</w:t>
+      </w:r>
+      <w:proofErr w:type="spellEnd"/>
+      <w:r>
+        <w:rPr>
+          <w:lang w:val="en-US"/>
+        </w:rPr>
+        <w:t xml:space="preserve"> path</w:t>
       </w:r>
     </w:p>
     <w:p>
@@ -93,11 +3920,47 @@
           <w:lang w:val="en-US"/>
         </w:rPr>
       </w:pPr>
+      <w:proofErr w:type="spellStart"/>
       <w:r>
         <w:rPr>
           <w:lang w:val="en-US"/>
         </w:rPr>
-        <w:t>Okeh sekarang ssan:</w:t>
+        <w:t>Okeh</w:t>
+      </w:r>
+      <w:proofErr w:type="spellEnd"/>
+      <w:r>
+        <w:rPr>
+          <w:lang w:val="en-US"/>
+        </w:rPr>
+        <w:t xml:space="preserve"> </w:t>
+      </w:r>
+      <w:proofErr w:type="spellStart"/>
+      <w:r>
+        <w:rPr>
+          <w:lang w:val="en-US"/>
+        </w:rPr>
+        <w:t>sekarang</w:t>
+      </w:r>
+      <w:proofErr w:type="spellEnd"/>
+      <w:r>
+        <w:rPr>
+          <w:lang w:val="en-US"/>
+        </w:rPr>
+        <w:t xml:space="preserve"> </w:t>
+      </w:r>
+      <w:proofErr w:type="spellStart"/>
+      <w:r>
+        <w:rPr>
+          <w:lang w:val="en-US"/>
+        </w:rPr>
+        <w:t>ssan</w:t>
+      </w:r>
+      <w:proofErr w:type="spellEnd"/>
+      <w:r>
+        <w:rPr>
+          <w:lang w:val="en-US"/>
+        </w:rPr>
+        <w:t>:</w:t>
       </w:r>
     </w:p>
     <w:p>
@@ -108,6 +3971,7 @@
       </w:pPr>
       <w:r>
         <w:rPr>
+          <w:noProof/>
           <w:lang w:val="en-US"/>
         </w:rPr>
         <w:drawing>
@@ -126,7 +3990,7 @@
                     <pic:cNvPicPr/>
                   </pic:nvPicPr>
                   <pic:blipFill>
-                    <a:blip r:embed="rId5"/>
+                    <a:blip r:embed="rId7"/>
                     <a:stretch>
                       <a:fillRect/>
                     </a:stretch>
@@ -160,6 +4024,566 @@
 <file path=word/numbering.xml><?xml version="1.0" encoding="utf-8"?>
 <w:numbering xmlns:wpc="http://schemas.microsoft.com/office/word/2010/wordprocessingCanvas" xmlns:cx="http://schemas.microsoft.com/office/drawing/2014/chartex" xmlns:cx1="http://schemas.microsoft.com/office/drawing/2015/9/8/chartex" xmlns:cx2="http://schemas.microsoft.com/office/drawing/2015/10/21/chartex" xmlns:cx3="http://schemas.microsoft.com/office/drawing/2016/5/9/chartex" xmlns:cx4="http://schemas.microsoft.com/office/drawing/2016/5/10/chartex" xmlns:cx5="http://schemas.microsoft.com/office/drawing/2016/5/11/chartex" xmlns:cx6="http://schemas.microsoft.com/office/drawing/2016/5/12/chartex" xmlns:cx7="http://schemas.microsoft.com/office/drawing/2016/5/13/chartex" xmlns:cx8="http://schemas.microsoft.com/office/drawing/2016/5/14/chartex" xmlns:mc="http://schemas.openxmlformats.org/markup-compatibility/2006" xmlns:aink="http://schemas.microsoft.com/office/drawing/2016/ink" xmlns:am3d="http://schemas.microsoft.com/office/drawing/2017/model3d" xmlns:o="urn:schemas-microsoft-com:office:office" xmlns:oel="http://schemas.microsoft.com/office/2019/extlst" xmlns:r="http://schemas.openxmlformats.org/officeDocument/2006/relationships" xmlns:m="http://schemas.openxmlformats.org/officeDocument/2006/math" xmlns:v="urn:schemas-microsoft-com:vml" xmlns:wp14="http://schemas.microsoft.com/office/word/2010/wordprocessingDrawing" xmlns:wp="http://schemas.openxmlformats.org/drawingml/2006/wordprocessingDrawing" xmlns:w10="urn:schemas-microsoft-com:office:word" xmlns:w="http://schemas.openxmlformats.org/wordprocessingml/2006/main" xmlns:w14="http://schemas.microsoft.com/office/word/2010/wordml" xmlns:w15="http://schemas.microsoft.com/office/word/2012/wordml" xmlns:w16cex="http://schemas.microsoft.com/office/word/2018/wordml/cex" xmlns:w16cid="http://schemas.microsoft.com/office/word/2016/wordml/cid" xmlns:w16="http://schemas.microsoft.com/office/word/2018/wordml" xmlns:w16sdtdh="http://schemas.microsoft.com/office/word/2020/wordml/sdtdatahash" xmlns:w16se="http://schemas.microsoft.com/office/word/2015/wordml/symex" xmlns:wpg="http://schemas.microsoft.com/office/word/2010/wordprocessingGroup" xmlns:wpi="http://schemas.microsoft.com/office/word/2010/wordprocessingInk" xmlns:wne="http://schemas.microsoft.com/office/word/2006/wordml" xmlns:wps="http://schemas.microsoft.com/office/word/2010/wordprocessingShape" mc:Ignorable="w14 w15 w16se w16cid w16 w16cex w16sdtdh wp14">
   <w:abstractNum w:abstractNumId="0" w15:restartNumberingAfterBreak="0">
+    <w:nsid w:val="0136264B"/>
+    <w:multiLevelType w:val="multilevel"/>
+    <w:tmpl w:val="AB740EA0"/>
+    <w:lvl w:ilvl="0">
+      <w:start w:val="1"/>
+      <w:numFmt w:val="bullet"/>
+      <w:lvlText w:val=""/>
+      <w:lvlJc w:val="left"/>
+      <w:pPr>
+        <w:tabs>
+          <w:tab w:val="num" w:pos="720"/>
+        </w:tabs>
+        <w:ind w:left="720" w:hanging="360"/>
+      </w:pPr>
+      <w:rPr>
+        <w:rFonts w:ascii="Symbol" w:hAnsi="Symbol" w:hint="default"/>
+        <w:sz w:val="20"/>
+      </w:rPr>
+    </w:lvl>
+    <w:lvl w:ilvl="1" w:tentative="1">
+      <w:start w:val="1"/>
+      <w:numFmt w:val="bullet"/>
+      <w:lvlText w:val="o"/>
+      <w:lvlJc w:val="left"/>
+      <w:pPr>
+        <w:tabs>
+          <w:tab w:val="num" w:pos="1440"/>
+        </w:tabs>
+        <w:ind w:left="1440" w:hanging="360"/>
+      </w:pPr>
+      <w:rPr>
+        <w:rFonts w:ascii="Courier New" w:hAnsi="Courier New" w:hint="default"/>
+        <w:sz w:val="20"/>
+      </w:rPr>
+    </w:lvl>
+    <w:lvl w:ilvl="2" w:tentative="1">
+      <w:start w:val="1"/>
+      <w:numFmt w:val="bullet"/>
+      <w:lvlText w:val=""/>
+      <w:lvlJc w:val="left"/>
+      <w:pPr>
+        <w:tabs>
+          <w:tab w:val="num" w:pos="2160"/>
+        </w:tabs>
+        <w:ind w:left="2160" w:hanging="360"/>
+      </w:pPr>
+      <w:rPr>
+        <w:rFonts w:ascii="Wingdings" w:hAnsi="Wingdings" w:hint="default"/>
+        <w:sz w:val="20"/>
+      </w:rPr>
+    </w:lvl>
+    <w:lvl w:ilvl="3" w:tentative="1">
+      <w:start w:val="1"/>
+      <w:numFmt w:val="bullet"/>
+      <w:lvlText w:val=""/>
+      <w:lvlJc w:val="left"/>
+      <w:pPr>
+        <w:tabs>
+          <w:tab w:val="num" w:pos="2880"/>
+        </w:tabs>
+        <w:ind w:left="2880" w:hanging="360"/>
+      </w:pPr>
+      <w:rPr>
+        <w:rFonts w:ascii="Wingdings" w:hAnsi="Wingdings" w:hint="default"/>
+        <w:sz w:val="20"/>
+      </w:rPr>
+    </w:lvl>
+    <w:lvl w:ilvl="4" w:tentative="1">
+      <w:start w:val="1"/>
+      <w:numFmt w:val="bullet"/>
+      <w:lvlText w:val=""/>
+      <w:lvlJc w:val="left"/>
+      <w:pPr>
+        <w:tabs>
+          <w:tab w:val="num" w:pos="3600"/>
+        </w:tabs>
+        <w:ind w:left="3600" w:hanging="360"/>
+      </w:pPr>
+      <w:rPr>
+        <w:rFonts w:ascii="Wingdings" w:hAnsi="Wingdings" w:hint="default"/>
+        <w:sz w:val="20"/>
+      </w:rPr>
+    </w:lvl>
+    <w:lvl w:ilvl="5" w:tentative="1">
+      <w:start w:val="1"/>
+      <w:numFmt w:val="bullet"/>
+      <w:lvlText w:val=""/>
+      <w:lvlJc w:val="left"/>
+      <w:pPr>
+        <w:tabs>
+          <w:tab w:val="num" w:pos="4320"/>
+        </w:tabs>
+        <w:ind w:left="4320" w:hanging="360"/>
+      </w:pPr>
+      <w:rPr>
+        <w:rFonts w:ascii="Wingdings" w:hAnsi="Wingdings" w:hint="default"/>
+        <w:sz w:val="20"/>
+      </w:rPr>
+    </w:lvl>
+    <w:lvl w:ilvl="6" w:tentative="1">
+      <w:start w:val="1"/>
+      <w:numFmt w:val="bullet"/>
+      <w:lvlText w:val=""/>
+      <w:lvlJc w:val="left"/>
+      <w:pPr>
+        <w:tabs>
+          <w:tab w:val="num" w:pos="5040"/>
+        </w:tabs>
+        <w:ind w:left="5040" w:hanging="360"/>
+      </w:pPr>
+      <w:rPr>
+        <w:rFonts w:ascii="Wingdings" w:hAnsi="Wingdings" w:hint="default"/>
+        <w:sz w:val="20"/>
+      </w:rPr>
+    </w:lvl>
+    <w:lvl w:ilvl="7" w:tentative="1">
+      <w:start w:val="1"/>
+      <w:numFmt w:val="bullet"/>
+      <w:lvlText w:val=""/>
+      <w:lvlJc w:val="left"/>
+      <w:pPr>
+        <w:tabs>
+          <w:tab w:val="num" w:pos="5760"/>
+        </w:tabs>
+        <w:ind w:left="5760" w:hanging="360"/>
+      </w:pPr>
+      <w:rPr>
+        <w:rFonts w:ascii="Wingdings" w:hAnsi="Wingdings" w:hint="default"/>
+        <w:sz w:val="20"/>
+      </w:rPr>
+    </w:lvl>
+    <w:lvl w:ilvl="8" w:tentative="1">
+      <w:start w:val="1"/>
+      <w:numFmt w:val="bullet"/>
+      <w:lvlText w:val=""/>
+      <w:lvlJc w:val="left"/>
+      <w:pPr>
+        <w:tabs>
+          <w:tab w:val="num" w:pos="6480"/>
+        </w:tabs>
+        <w:ind w:left="6480" w:hanging="360"/>
+      </w:pPr>
+      <w:rPr>
+        <w:rFonts w:ascii="Wingdings" w:hAnsi="Wingdings" w:hint="default"/>
+        <w:sz w:val="20"/>
+      </w:rPr>
+    </w:lvl>
+  </w:abstractNum>
+  <w:abstractNum w:abstractNumId="1" w15:restartNumberingAfterBreak="0">
+    <w:nsid w:val="16C2328F"/>
+    <w:multiLevelType w:val="multilevel"/>
+    <w:tmpl w:val="C3701690"/>
+    <w:lvl w:ilvl="0">
+      <w:start w:val="1"/>
+      <w:numFmt w:val="decimal"/>
+      <w:lvlText w:val="%1."/>
+      <w:lvlJc w:val="left"/>
+      <w:pPr>
+        <w:tabs>
+          <w:tab w:val="num" w:pos="720"/>
+        </w:tabs>
+        <w:ind w:left="720" w:hanging="360"/>
+      </w:pPr>
+    </w:lvl>
+    <w:lvl w:ilvl="1" w:tentative="1">
+      <w:start w:val="1"/>
+      <w:numFmt w:val="decimal"/>
+      <w:lvlText w:val="%2."/>
+      <w:lvlJc w:val="left"/>
+      <w:pPr>
+        <w:tabs>
+          <w:tab w:val="num" w:pos="1440"/>
+        </w:tabs>
+        <w:ind w:left="1440" w:hanging="360"/>
+      </w:pPr>
+    </w:lvl>
+    <w:lvl w:ilvl="2" w:tentative="1">
+      <w:start w:val="1"/>
+      <w:numFmt w:val="decimal"/>
+      <w:lvlText w:val="%3."/>
+      <w:lvlJc w:val="left"/>
+      <w:pPr>
+        <w:tabs>
+          <w:tab w:val="num" w:pos="2160"/>
+        </w:tabs>
+        <w:ind w:left="2160" w:hanging="360"/>
+      </w:pPr>
+    </w:lvl>
+    <w:lvl w:ilvl="3" w:tentative="1">
+      <w:start w:val="1"/>
+      <w:numFmt w:val="decimal"/>
+      <w:lvlText w:val="%4."/>
+      <w:lvlJc w:val="left"/>
+      <w:pPr>
+        <w:tabs>
+          <w:tab w:val="num" w:pos="2880"/>
+        </w:tabs>
+        <w:ind w:left="2880" w:hanging="360"/>
+      </w:pPr>
+    </w:lvl>
+    <w:lvl w:ilvl="4" w:tentative="1">
+      <w:start w:val="1"/>
+      <w:numFmt w:val="decimal"/>
+      <w:lvlText w:val="%5."/>
+      <w:lvlJc w:val="left"/>
+      <w:pPr>
+        <w:tabs>
+          <w:tab w:val="num" w:pos="3600"/>
+        </w:tabs>
+        <w:ind w:left="3600" w:hanging="360"/>
+      </w:pPr>
+    </w:lvl>
+    <w:lvl w:ilvl="5" w:tentative="1">
+      <w:start w:val="1"/>
+      <w:numFmt w:val="decimal"/>
+      <w:lvlText w:val="%6."/>
+      <w:lvlJc w:val="left"/>
+      <w:pPr>
+        <w:tabs>
+          <w:tab w:val="num" w:pos="4320"/>
+        </w:tabs>
+        <w:ind w:left="4320" w:hanging="360"/>
+      </w:pPr>
+    </w:lvl>
+    <w:lvl w:ilvl="6" w:tentative="1">
+      <w:start w:val="1"/>
+      <w:numFmt w:val="decimal"/>
+      <w:lvlText w:val="%7."/>
+      <w:lvlJc w:val="left"/>
+      <w:pPr>
+        <w:tabs>
+          <w:tab w:val="num" w:pos="5040"/>
+        </w:tabs>
+        <w:ind w:left="5040" w:hanging="360"/>
+      </w:pPr>
+    </w:lvl>
+    <w:lvl w:ilvl="7" w:tentative="1">
+      <w:start w:val="1"/>
+      <w:numFmt w:val="decimal"/>
+      <w:lvlText w:val="%8."/>
+      <w:lvlJc w:val="left"/>
+      <w:pPr>
+        <w:tabs>
+          <w:tab w:val="num" w:pos="5760"/>
+        </w:tabs>
+        <w:ind w:left="5760" w:hanging="360"/>
+      </w:pPr>
+    </w:lvl>
+    <w:lvl w:ilvl="8" w:tentative="1">
+      <w:start w:val="1"/>
+      <w:numFmt w:val="decimal"/>
+      <w:lvlText w:val="%9."/>
+      <w:lvlJc w:val="left"/>
+      <w:pPr>
+        <w:tabs>
+          <w:tab w:val="num" w:pos="6480"/>
+        </w:tabs>
+        <w:ind w:left="6480" w:hanging="360"/>
+      </w:pPr>
+    </w:lvl>
+  </w:abstractNum>
+  <w:abstractNum w:abstractNumId="2" w15:restartNumberingAfterBreak="0">
+    <w:nsid w:val="4779206C"/>
+    <w:multiLevelType w:val="multilevel"/>
+    <w:tmpl w:val="EDBE4A9A"/>
+    <w:lvl w:ilvl="0">
+      <w:start w:val="1"/>
+      <w:numFmt w:val="bullet"/>
+      <w:lvlText w:val=""/>
+      <w:lvlJc w:val="left"/>
+      <w:pPr>
+        <w:tabs>
+          <w:tab w:val="num" w:pos="720"/>
+        </w:tabs>
+        <w:ind w:left="720" w:hanging="360"/>
+      </w:pPr>
+      <w:rPr>
+        <w:rFonts w:ascii="Symbol" w:hAnsi="Symbol" w:hint="default"/>
+        <w:sz w:val="20"/>
+      </w:rPr>
+    </w:lvl>
+    <w:lvl w:ilvl="1" w:tentative="1">
+      <w:start w:val="1"/>
+      <w:numFmt w:val="bullet"/>
+      <w:lvlText w:val="o"/>
+      <w:lvlJc w:val="left"/>
+      <w:pPr>
+        <w:tabs>
+          <w:tab w:val="num" w:pos="1440"/>
+        </w:tabs>
+        <w:ind w:left="1440" w:hanging="360"/>
+      </w:pPr>
+      <w:rPr>
+        <w:rFonts w:ascii="Courier New" w:hAnsi="Courier New" w:hint="default"/>
+        <w:sz w:val="20"/>
+      </w:rPr>
+    </w:lvl>
+    <w:lvl w:ilvl="2" w:tentative="1">
+      <w:start w:val="1"/>
+      <w:numFmt w:val="bullet"/>
+      <w:lvlText w:val=""/>
+      <w:lvlJc w:val="left"/>
+      <w:pPr>
+        <w:tabs>
+          <w:tab w:val="num" w:pos="2160"/>
+        </w:tabs>
+        <w:ind w:left="2160" w:hanging="360"/>
+      </w:pPr>
+      <w:rPr>
+        <w:rFonts w:ascii="Wingdings" w:hAnsi="Wingdings" w:hint="default"/>
+        <w:sz w:val="20"/>
+      </w:rPr>
+    </w:lvl>
+    <w:lvl w:ilvl="3" w:tentative="1">
+      <w:start w:val="1"/>
+      <w:numFmt w:val="bullet"/>
+      <w:lvlText w:val=""/>
+      <w:lvlJc w:val="left"/>
+      <w:pPr>
+        <w:tabs>
+          <w:tab w:val="num" w:pos="2880"/>
+        </w:tabs>
+        <w:ind w:left="2880" w:hanging="360"/>
+      </w:pPr>
+      <w:rPr>
+        <w:rFonts w:ascii="Wingdings" w:hAnsi="Wingdings" w:hint="default"/>
+        <w:sz w:val="20"/>
+      </w:rPr>
+    </w:lvl>
+    <w:lvl w:ilvl="4" w:tentative="1">
+      <w:start w:val="1"/>
+      <w:numFmt w:val="bullet"/>
+      <w:lvlText w:val=""/>
+      <w:lvlJc w:val="left"/>
+      <w:pPr>
+        <w:tabs>
+          <w:tab w:val="num" w:pos="3600"/>
+        </w:tabs>
+        <w:ind w:left="3600" w:hanging="360"/>
+      </w:pPr>
+      <w:rPr>
+        <w:rFonts w:ascii="Wingdings" w:hAnsi="Wingdings" w:hint="default"/>
+        <w:sz w:val="20"/>
+      </w:rPr>
+    </w:lvl>
+    <w:lvl w:ilvl="5" w:tentative="1">
+      <w:start w:val="1"/>
+      <w:numFmt w:val="bullet"/>
+      <w:lvlText w:val=""/>
+      <w:lvlJc w:val="left"/>
+      <w:pPr>
+        <w:tabs>
+          <w:tab w:val="num" w:pos="4320"/>
+        </w:tabs>
+        <w:ind w:left="4320" w:hanging="360"/>
+      </w:pPr>
+      <w:rPr>
+        <w:rFonts w:ascii="Wingdings" w:hAnsi="Wingdings" w:hint="default"/>
+        <w:sz w:val="20"/>
+      </w:rPr>
+    </w:lvl>
+    <w:lvl w:ilvl="6" w:tentative="1">
+      <w:start w:val="1"/>
+      <w:numFmt w:val="bullet"/>
+      <w:lvlText w:val=""/>
+      <w:lvlJc w:val="left"/>
+      <w:pPr>
+        <w:tabs>
+          <w:tab w:val="num" w:pos="5040"/>
+        </w:tabs>
+        <w:ind w:left="5040" w:hanging="360"/>
+      </w:pPr>
+      <w:rPr>
+        <w:rFonts w:ascii="Wingdings" w:hAnsi="Wingdings" w:hint="default"/>
+        <w:sz w:val="20"/>
+      </w:rPr>
+    </w:lvl>
+    <w:lvl w:ilvl="7" w:tentative="1">
+      <w:start w:val="1"/>
+      <w:numFmt w:val="bullet"/>
+      <w:lvlText w:val=""/>
+      <w:lvlJc w:val="left"/>
+      <w:pPr>
+        <w:tabs>
+          <w:tab w:val="num" w:pos="5760"/>
+        </w:tabs>
+        <w:ind w:left="5760" w:hanging="360"/>
+      </w:pPr>
+      <w:rPr>
+        <w:rFonts w:ascii="Wingdings" w:hAnsi="Wingdings" w:hint="default"/>
+        <w:sz w:val="20"/>
+      </w:rPr>
+    </w:lvl>
+    <w:lvl w:ilvl="8" w:tentative="1">
+      <w:start w:val="1"/>
+      <w:numFmt w:val="bullet"/>
+      <w:lvlText w:val=""/>
+      <w:lvlJc w:val="left"/>
+      <w:pPr>
+        <w:tabs>
+          <w:tab w:val="num" w:pos="6480"/>
+        </w:tabs>
+        <w:ind w:left="6480" w:hanging="360"/>
+      </w:pPr>
+      <w:rPr>
+        <w:rFonts w:ascii="Wingdings" w:hAnsi="Wingdings" w:hint="default"/>
+        <w:sz w:val="20"/>
+      </w:rPr>
+    </w:lvl>
+  </w:abstractNum>
+  <w:abstractNum w:abstractNumId="3" w15:restartNumberingAfterBreak="0">
+    <w:nsid w:val="5D8B5EEC"/>
+    <w:multiLevelType w:val="multilevel"/>
+    <w:tmpl w:val="8812A7A0"/>
+    <w:lvl w:ilvl="0">
+      <w:start w:val="1"/>
+      <w:numFmt w:val="bullet"/>
+      <w:lvlText w:val=""/>
+      <w:lvlJc w:val="left"/>
+      <w:pPr>
+        <w:tabs>
+          <w:tab w:val="num" w:pos="720"/>
+        </w:tabs>
+        <w:ind w:left="720" w:hanging="360"/>
+      </w:pPr>
+      <w:rPr>
+        <w:rFonts w:ascii="Symbol" w:hAnsi="Symbol" w:hint="default"/>
+        <w:sz w:val="20"/>
+      </w:rPr>
+    </w:lvl>
+    <w:lvl w:ilvl="1" w:tentative="1">
+      <w:start w:val="1"/>
+      <w:numFmt w:val="bullet"/>
+      <w:lvlText w:val="o"/>
+      <w:lvlJc w:val="left"/>
+      <w:pPr>
+        <w:tabs>
+          <w:tab w:val="num" w:pos="1440"/>
+        </w:tabs>
+        <w:ind w:left="1440" w:hanging="360"/>
+      </w:pPr>
+      <w:rPr>
+        <w:rFonts w:ascii="Courier New" w:hAnsi="Courier New" w:hint="default"/>
+        <w:sz w:val="20"/>
+      </w:rPr>
+    </w:lvl>
+    <w:lvl w:ilvl="2" w:tentative="1">
+      <w:start w:val="1"/>
+      <w:numFmt w:val="bullet"/>
+      <w:lvlText w:val=""/>
+      <w:lvlJc w:val="left"/>
+      <w:pPr>
+        <w:tabs>
+          <w:tab w:val="num" w:pos="2160"/>
+        </w:tabs>
+        <w:ind w:left="2160" w:hanging="360"/>
+      </w:pPr>
+      <w:rPr>
+        <w:rFonts w:ascii="Wingdings" w:hAnsi="Wingdings" w:hint="default"/>
+        <w:sz w:val="20"/>
+      </w:rPr>
+    </w:lvl>
+    <w:lvl w:ilvl="3" w:tentative="1">
+      <w:start w:val="1"/>
+      <w:numFmt w:val="bullet"/>
+      <w:lvlText w:val=""/>
+      <w:lvlJc w:val="left"/>
+      <w:pPr>
+        <w:tabs>
+          <w:tab w:val="num" w:pos="2880"/>
+        </w:tabs>
+        <w:ind w:left="2880" w:hanging="360"/>
+      </w:pPr>
+      <w:rPr>
+        <w:rFonts w:ascii="Wingdings" w:hAnsi="Wingdings" w:hint="default"/>
+        <w:sz w:val="20"/>
+      </w:rPr>
+    </w:lvl>
+    <w:lvl w:ilvl="4" w:tentative="1">
+      <w:start w:val="1"/>
+      <w:numFmt w:val="bullet"/>
+      <w:lvlText w:val=""/>
+      <w:lvlJc w:val="left"/>
+      <w:pPr>
+        <w:tabs>
+          <w:tab w:val="num" w:pos="3600"/>
+        </w:tabs>
+        <w:ind w:left="3600" w:hanging="360"/>
+      </w:pPr>
+      <w:rPr>
+        <w:rFonts w:ascii="Wingdings" w:hAnsi="Wingdings" w:hint="default"/>
+        <w:sz w:val="20"/>
+      </w:rPr>
+    </w:lvl>
+    <w:lvl w:ilvl="5" w:tentative="1">
+      <w:start w:val="1"/>
+      <w:numFmt w:val="bullet"/>
+      <w:lvlText w:val=""/>
+      <w:lvlJc w:val="left"/>
+      <w:pPr>
+        <w:tabs>
+          <w:tab w:val="num" w:pos="4320"/>
+        </w:tabs>
+        <w:ind w:left="4320" w:hanging="360"/>
+      </w:pPr>
+      <w:rPr>
+        <w:rFonts w:ascii="Wingdings" w:hAnsi="Wingdings" w:hint="default"/>
+        <w:sz w:val="20"/>
+      </w:rPr>
+    </w:lvl>
+    <w:lvl w:ilvl="6" w:tentative="1">
+      <w:start w:val="1"/>
+      <w:numFmt w:val="bullet"/>
+      <w:lvlText w:val=""/>
+      <w:lvlJc w:val="left"/>
+      <w:pPr>
+        <w:tabs>
+          <w:tab w:val="num" w:pos="5040"/>
+        </w:tabs>
+        <w:ind w:left="5040" w:hanging="360"/>
+      </w:pPr>
+      <w:rPr>
+        <w:rFonts w:ascii="Wingdings" w:hAnsi="Wingdings" w:hint="default"/>
+        <w:sz w:val="20"/>
+      </w:rPr>
+    </w:lvl>
+    <w:lvl w:ilvl="7" w:tentative="1">
+      <w:start w:val="1"/>
+      <w:numFmt w:val="bullet"/>
+      <w:lvlText w:val=""/>
+      <w:lvlJc w:val="left"/>
+      <w:pPr>
+        <w:tabs>
+          <w:tab w:val="num" w:pos="5760"/>
+        </w:tabs>
+        <w:ind w:left="5760" w:hanging="360"/>
+      </w:pPr>
+      <w:rPr>
+        <w:rFonts w:ascii="Wingdings" w:hAnsi="Wingdings" w:hint="default"/>
+        <w:sz w:val="20"/>
+      </w:rPr>
+    </w:lvl>
+    <w:lvl w:ilvl="8" w:tentative="1">
+      <w:start w:val="1"/>
+      <w:numFmt w:val="bullet"/>
+      <w:lvlText w:val=""/>
+      <w:lvlJc w:val="left"/>
+      <w:pPr>
+        <w:tabs>
+          <w:tab w:val="num" w:pos="6480"/>
+        </w:tabs>
+        <w:ind w:left="6480" w:hanging="360"/>
+      </w:pPr>
+      <w:rPr>
+        <w:rFonts w:ascii="Wingdings" w:hAnsi="Wingdings" w:hint="default"/>
+        <w:sz w:val="20"/>
+      </w:rPr>
+    </w:lvl>
+  </w:abstractNum>
+  <w:abstractNum w:abstractNumId="4" w15:restartNumberingAfterBreak="0">
     <w:nsid w:val="79852CDA"/>
     <w:multiLevelType w:val="hybridMultilevel"/>
     <w:tmpl w:val="42ECD7B2"/>
@@ -249,6 +4673,18 @@
     </w:lvl>
   </w:abstractNum>
   <w:num w:numId="1" w16cid:durableId="2087409536">
+    <w:abstractNumId w:val="4"/>
+  </w:num>
+  <w:num w:numId="2" w16cid:durableId="2017074105">
+    <w:abstractNumId w:val="1"/>
+  </w:num>
+  <w:num w:numId="3" w16cid:durableId="1253927025">
+    <w:abstractNumId w:val="2"/>
+  </w:num>
+  <w:num w:numId="4" w16cid:durableId="108739522">
+    <w:abstractNumId w:val="3"/>
+  </w:num>
+  <w:num w:numId="5" w16cid:durableId="1000237528">
     <w:abstractNumId w:val="0"/>
   </w:num>
 </w:numbering>
